--- a/HW01/Chinmay/S3.docx
+++ b/HW01/Chinmay/S3.docx
@@ -44,31 +44,7 @@
           <w:szCs w:val="21"/>
           <w14:ligatures w14:val="none"/>
         </w:rPr>
-        <w:t xml:space="preserve"> </w:t>
-      </w:r>
-      <w:proofErr w:type="spellStart"/>
-      <w:r>
-        <w:rPr>
-          <w:rFonts w:ascii="Consolas" w:eastAsia="Times New Roman" w:hAnsi="Consolas" w:cs="Times New Roman"/>
-          <w:color w:val="000000"/>
-          <w:kern w:val="0"/>
-          <w:sz w:val="21"/>
-          <w:szCs w:val="21"/>
-          <w14:ligatures w14:val="none"/>
-        </w:rPr>
-        <w:t>cvxpy</w:t>
-      </w:r>
-      <w:proofErr w:type="spellEnd"/>
-      <w:r>
-        <w:rPr>
-          <w:rFonts w:ascii="Consolas" w:eastAsia="Times New Roman" w:hAnsi="Consolas" w:cs="Times New Roman"/>
-          <w:color w:val="000000"/>
-          <w:kern w:val="0"/>
-          <w:sz w:val="21"/>
-          <w:szCs w:val="21"/>
-          <w14:ligatures w14:val="none"/>
-        </w:rPr>
-        <w:t xml:space="preserve"> </w:t>
+        <w:t xml:space="preserve"> cvxpy </w:t>
       </w:r>
       <w:r>
         <w:rPr>
@@ -90,21 +66,8 @@
           <w:szCs w:val="21"/>
           <w14:ligatures w14:val="none"/>
         </w:rPr>
-        <w:t xml:space="preserve"> </w:t>
-      </w:r>
-      <w:proofErr w:type="gramStart"/>
-      <w:r>
-        <w:rPr>
-          <w:rFonts w:ascii="Consolas" w:eastAsia="Times New Roman" w:hAnsi="Consolas" w:cs="Times New Roman"/>
-          <w:color w:val="000000"/>
-          <w:kern w:val="0"/>
-          <w:sz w:val="21"/>
-          <w:szCs w:val="21"/>
-          <w14:ligatures w14:val="none"/>
-        </w:rPr>
-        <w:t>cp</w:t>
-      </w:r>
-      <w:proofErr w:type="gramEnd"/>
+        <w:t xml:space="preserve"> cp</w:t>
+      </w:r>
     </w:p>
     <w:p>
       <w:pPr>
@@ -139,31 +102,7 @@
           <w:szCs w:val="21"/>
           <w14:ligatures w14:val="none"/>
         </w:rPr>
-        <w:t xml:space="preserve"> </w:t>
-      </w:r>
-      <w:proofErr w:type="spellStart"/>
-      <w:r>
-        <w:rPr>
-          <w:rFonts w:ascii="Consolas" w:eastAsia="Times New Roman" w:hAnsi="Consolas" w:cs="Times New Roman"/>
-          <w:color w:val="000000"/>
-          <w:kern w:val="0"/>
-          <w:sz w:val="21"/>
-          <w:szCs w:val="21"/>
-          <w14:ligatures w14:val="none"/>
-        </w:rPr>
-        <w:t>numpy</w:t>
-      </w:r>
-      <w:proofErr w:type="spellEnd"/>
-      <w:r>
-        <w:rPr>
-          <w:rFonts w:ascii="Consolas" w:eastAsia="Times New Roman" w:hAnsi="Consolas" w:cs="Times New Roman"/>
-          <w:color w:val="000000"/>
-          <w:kern w:val="0"/>
-          <w:sz w:val="21"/>
-          <w:szCs w:val="21"/>
-          <w14:ligatures w14:val="none"/>
-        </w:rPr>
-        <w:t xml:space="preserve"> </w:t>
+        <w:t xml:space="preserve"> numpy </w:t>
       </w:r>
       <w:r>
         <w:rPr>
@@ -185,21 +124,8 @@
           <w:szCs w:val="21"/>
           <w14:ligatures w14:val="none"/>
         </w:rPr>
-        <w:t xml:space="preserve"> </w:t>
-      </w:r>
-      <w:proofErr w:type="gramStart"/>
-      <w:r>
-        <w:rPr>
-          <w:rFonts w:ascii="Consolas" w:eastAsia="Times New Roman" w:hAnsi="Consolas" w:cs="Times New Roman"/>
-          <w:color w:val="000000"/>
-          <w:kern w:val="0"/>
-          <w:sz w:val="21"/>
-          <w:szCs w:val="21"/>
-          <w14:ligatures w14:val="none"/>
-        </w:rPr>
-        <w:t>np</w:t>
-      </w:r>
-      <w:proofErr w:type="gramEnd"/>
+        <w:t xml:space="preserve"> np</w:t>
+      </w:r>
     </w:p>
     <w:p>
       <w:pPr>
@@ -262,31 +188,7 @@
           <w:szCs w:val="21"/>
           <w14:ligatures w14:val="none"/>
         </w:rPr>
-        <w:t xml:space="preserve">A1 = </w:t>
-      </w:r>
-      <w:proofErr w:type="spellStart"/>
-      <w:r>
-        <w:rPr>
-          <w:rFonts w:ascii="Consolas" w:eastAsia="Times New Roman" w:hAnsi="Consolas" w:cs="Times New Roman"/>
-          <w:color w:val="000000"/>
-          <w:kern w:val="0"/>
-          <w:sz w:val="21"/>
-          <w:szCs w:val="21"/>
-          <w14:ligatures w14:val="none"/>
-        </w:rPr>
-        <w:t>np.array</w:t>
-      </w:r>
-      <w:proofErr w:type="spellEnd"/>
-      <w:r>
-        <w:rPr>
-          <w:rFonts w:ascii="Consolas" w:eastAsia="Times New Roman" w:hAnsi="Consolas" w:cs="Times New Roman"/>
-          <w:color w:val="000000"/>
-          <w:kern w:val="0"/>
-          <w:sz w:val="21"/>
-          <w:szCs w:val="21"/>
-          <w14:ligatures w14:val="none"/>
-        </w:rPr>
-        <w:t>([[-</w:t>
+        <w:t>A1 = np.array([[-</w:t>
       </w:r>
       <w:r>
         <w:rPr>
@@ -399,31 +301,7 @@
           <w:szCs w:val="21"/>
           <w14:ligatures w14:val="none"/>
         </w:rPr>
-        <w:t xml:space="preserve">B1 = </w:t>
-      </w:r>
-      <w:proofErr w:type="spellStart"/>
-      <w:r>
-        <w:rPr>
-          <w:rFonts w:ascii="Consolas" w:eastAsia="Times New Roman" w:hAnsi="Consolas" w:cs="Times New Roman"/>
-          <w:color w:val="000000"/>
-          <w:kern w:val="0"/>
-          <w:sz w:val="21"/>
-          <w:szCs w:val="21"/>
-          <w14:ligatures w14:val="none"/>
-        </w:rPr>
-        <w:t>np.array</w:t>
-      </w:r>
-      <w:proofErr w:type="spellEnd"/>
-      <w:r>
-        <w:rPr>
-          <w:rFonts w:ascii="Consolas" w:eastAsia="Times New Roman" w:hAnsi="Consolas" w:cs="Times New Roman"/>
-          <w:color w:val="000000"/>
-          <w:kern w:val="0"/>
-          <w:sz w:val="21"/>
-          <w:szCs w:val="21"/>
-          <w14:ligatures w14:val="none"/>
-        </w:rPr>
-        <w:t>([[</w:t>
+        <w:t>B1 = np.array([[</w:t>
       </w:r>
       <w:r>
         <w:rPr>
@@ -531,31 +409,7 @@
           <w:szCs w:val="21"/>
           <w14:ligatures w14:val="none"/>
         </w:rPr>
-        <w:t xml:space="preserve">A2 = </w:t>
-      </w:r>
-      <w:proofErr w:type="spellStart"/>
-      <w:r>
-        <w:rPr>
-          <w:rFonts w:ascii="Consolas" w:eastAsia="Times New Roman" w:hAnsi="Consolas" w:cs="Times New Roman"/>
-          <w:color w:val="000000"/>
-          <w:kern w:val="0"/>
-          <w:sz w:val="21"/>
-          <w:szCs w:val="21"/>
-          <w14:ligatures w14:val="none"/>
-        </w:rPr>
-        <w:t>np.array</w:t>
-      </w:r>
-      <w:proofErr w:type="spellEnd"/>
-      <w:r>
-        <w:rPr>
-          <w:rFonts w:ascii="Consolas" w:eastAsia="Times New Roman" w:hAnsi="Consolas" w:cs="Times New Roman"/>
-          <w:color w:val="000000"/>
-          <w:kern w:val="0"/>
-          <w:sz w:val="21"/>
-          <w:szCs w:val="21"/>
-          <w14:ligatures w14:val="none"/>
-        </w:rPr>
-        <w:t>([[-</w:t>
+        <w:t>A2 = np.array([[-</w:t>
       </w:r>
       <w:r>
         <w:rPr>
@@ -668,31 +522,7 @@
           <w:szCs w:val="21"/>
           <w14:ligatures w14:val="none"/>
         </w:rPr>
-        <w:t xml:space="preserve">B2 = </w:t>
-      </w:r>
-      <w:proofErr w:type="spellStart"/>
-      <w:r>
-        <w:rPr>
-          <w:rFonts w:ascii="Consolas" w:eastAsia="Times New Roman" w:hAnsi="Consolas" w:cs="Times New Roman"/>
-          <w:color w:val="000000"/>
-          <w:kern w:val="0"/>
-          <w:sz w:val="21"/>
-          <w:szCs w:val="21"/>
-          <w14:ligatures w14:val="none"/>
-        </w:rPr>
-        <w:t>np.array</w:t>
-      </w:r>
-      <w:proofErr w:type="spellEnd"/>
-      <w:r>
-        <w:rPr>
-          <w:rFonts w:ascii="Consolas" w:eastAsia="Times New Roman" w:hAnsi="Consolas" w:cs="Times New Roman"/>
-          <w:color w:val="000000"/>
-          <w:kern w:val="0"/>
-          <w:sz w:val="21"/>
-          <w:szCs w:val="21"/>
-          <w14:ligatures w14:val="none"/>
-        </w:rPr>
-        <w:t>([[</w:t>
+        <w:t>B2 = np.array([[</w:t>
       </w:r>
       <w:r>
         <w:rPr>
@@ -775,32 +605,32 @@
           <w:szCs w:val="21"/>
           <w14:ligatures w14:val="none"/>
         </w:rPr>
-        <w:t># Define the decision variable for the control gain K</w:t>
-      </w:r>
-    </w:p>
-    <w:p>
-      <w:pPr>
-        <w:shd w:val="clear" w:color="auto" w:fill="FFFFFF"/>
-        <w:spacing w:after="0" w:line="285" w:lineRule="atLeast"/>
-        <w:rPr>
-          <w:rFonts w:ascii="Consolas" w:eastAsia="Times New Roman" w:hAnsi="Consolas" w:cs="Times New Roman"/>
-          <w:color w:val="000000"/>
-          <w:kern w:val="0"/>
-          <w:sz w:val="21"/>
-          <w:szCs w:val="21"/>
-          <w14:ligatures w14:val="none"/>
-        </w:rPr>
-      </w:pPr>
-      <w:r>
-        <w:rPr>
-          <w:rFonts w:ascii="Consolas" w:eastAsia="Times New Roman" w:hAnsi="Consolas" w:cs="Times New Roman"/>
-          <w:color w:val="000000"/>
-          <w:kern w:val="0"/>
-          <w:sz w:val="21"/>
-          <w:szCs w:val="21"/>
-          <w14:ligatures w14:val="none"/>
-        </w:rPr>
-        <w:t>n = A1.shape[</w:t>
+        <w:t># Define dimensions</w:t>
+      </w:r>
+    </w:p>
+    <w:p>
+      <w:pPr>
+        <w:shd w:val="clear" w:color="auto" w:fill="FFFFFF"/>
+        <w:spacing w:after="0" w:line="285" w:lineRule="atLeast"/>
+        <w:rPr>
+          <w:rFonts w:ascii="Consolas" w:eastAsia="Times New Roman" w:hAnsi="Consolas" w:cs="Times New Roman"/>
+          <w:color w:val="000000"/>
+          <w:kern w:val="0"/>
+          <w:sz w:val="21"/>
+          <w:szCs w:val="21"/>
+          <w14:ligatures w14:val="none"/>
+        </w:rPr>
+      </w:pPr>
+      <w:r>
+        <w:rPr>
+          <w:rFonts w:ascii="Consolas" w:eastAsia="Times New Roman" w:hAnsi="Consolas" w:cs="Times New Roman"/>
+          <w:color w:val="000000"/>
+          <w:kern w:val="0"/>
+          <w:sz w:val="21"/>
+          <w:szCs w:val="21"/>
+          <w14:ligatures w14:val="none"/>
+        </w:rPr>
+        <w:t xml:space="preserve">n = </w:t>
       </w:r>
       <w:r>
         <w:rPr>
@@ -811,6 +641,358 @@
           <w:szCs w:val="21"/>
           <w14:ligatures w14:val="none"/>
         </w:rPr>
+        <w:t>2</w:t>
+      </w:r>
+      <w:r>
+        <w:rPr>
+          <w:rFonts w:ascii="Consolas" w:eastAsia="Times New Roman" w:hAnsi="Consolas" w:cs="Times New Roman"/>
+          <w:color w:val="000000"/>
+          <w:kern w:val="0"/>
+          <w:sz w:val="21"/>
+          <w:szCs w:val="21"/>
+          <w14:ligatures w14:val="none"/>
+        </w:rPr>
+        <w:t xml:space="preserve">  </w:t>
+      </w:r>
+      <w:r>
+        <w:rPr>
+          <w:rFonts w:ascii="Consolas" w:eastAsia="Times New Roman" w:hAnsi="Consolas" w:cs="Times New Roman"/>
+          <w:color w:val="008000"/>
+          <w:kern w:val="0"/>
+          <w:sz w:val="21"/>
+          <w:szCs w:val="21"/>
+          <w14:ligatures w14:val="none"/>
+        </w:rPr>
+        <w:t># Dimension of state vector</w:t>
+      </w:r>
+    </w:p>
+    <w:p>
+      <w:pPr>
+        <w:shd w:val="clear" w:color="auto" w:fill="FFFFFF"/>
+        <w:spacing w:after="0" w:line="285" w:lineRule="atLeast"/>
+        <w:rPr>
+          <w:rFonts w:ascii="Consolas" w:eastAsia="Times New Roman" w:hAnsi="Consolas" w:cs="Times New Roman"/>
+          <w:color w:val="000000"/>
+          <w:kern w:val="0"/>
+          <w:sz w:val="21"/>
+          <w:szCs w:val="21"/>
+          <w14:ligatures w14:val="none"/>
+        </w:rPr>
+      </w:pPr>
+      <w:r>
+        <w:rPr>
+          <w:rFonts w:ascii="Consolas" w:eastAsia="Times New Roman" w:hAnsi="Consolas" w:cs="Times New Roman"/>
+          <w:color w:val="000000"/>
+          <w:kern w:val="0"/>
+          <w:sz w:val="21"/>
+          <w:szCs w:val="21"/>
+          <w14:ligatures w14:val="none"/>
+        </w:rPr>
+        <w:t xml:space="preserve">m = </w:t>
+      </w:r>
+      <w:r>
+        <w:rPr>
+          <w:rFonts w:ascii="Consolas" w:eastAsia="Times New Roman" w:hAnsi="Consolas" w:cs="Times New Roman"/>
+          <w:color w:val="098658"/>
+          <w:kern w:val="0"/>
+          <w:sz w:val="21"/>
+          <w:szCs w:val="21"/>
+          <w14:ligatures w14:val="none"/>
+        </w:rPr>
+        <w:t>1</w:t>
+      </w:r>
+      <w:r>
+        <w:rPr>
+          <w:rFonts w:ascii="Consolas" w:eastAsia="Times New Roman" w:hAnsi="Consolas" w:cs="Times New Roman"/>
+          <w:color w:val="000000"/>
+          <w:kern w:val="0"/>
+          <w:sz w:val="21"/>
+          <w:szCs w:val="21"/>
+          <w14:ligatures w14:val="none"/>
+        </w:rPr>
+        <w:t xml:space="preserve">  </w:t>
+      </w:r>
+      <w:r>
+        <w:rPr>
+          <w:rFonts w:ascii="Consolas" w:eastAsia="Times New Roman" w:hAnsi="Consolas" w:cs="Times New Roman"/>
+          <w:color w:val="008000"/>
+          <w:kern w:val="0"/>
+          <w:sz w:val="21"/>
+          <w:szCs w:val="21"/>
+          <w14:ligatures w14:val="none"/>
+        </w:rPr>
+        <w:t># Dimension of control input</w:t>
+      </w:r>
+    </w:p>
+    <w:p>
+      <w:pPr>
+        <w:shd w:val="clear" w:color="auto" w:fill="FFFFFF"/>
+        <w:spacing w:after="0" w:line="285" w:lineRule="atLeast"/>
+        <w:rPr>
+          <w:rFonts w:ascii="Consolas" w:eastAsia="Times New Roman" w:hAnsi="Consolas" w:cs="Times New Roman"/>
+          <w:color w:val="000000"/>
+          <w:kern w:val="0"/>
+          <w:sz w:val="21"/>
+          <w:szCs w:val="21"/>
+          <w14:ligatures w14:val="none"/>
+        </w:rPr>
+      </w:pPr>
+    </w:p>
+    <w:p>
+      <w:pPr>
+        <w:shd w:val="clear" w:color="auto" w:fill="FFFFFF"/>
+        <w:spacing w:after="0" w:line="285" w:lineRule="atLeast"/>
+        <w:rPr>
+          <w:rFonts w:ascii="Consolas" w:eastAsia="Times New Roman" w:hAnsi="Consolas" w:cs="Times New Roman"/>
+          <w:color w:val="000000"/>
+          <w:kern w:val="0"/>
+          <w:sz w:val="21"/>
+          <w:szCs w:val="21"/>
+          <w14:ligatures w14:val="none"/>
+        </w:rPr>
+      </w:pPr>
+      <w:r>
+        <w:rPr>
+          <w:rFonts w:ascii="Consolas" w:eastAsia="Times New Roman" w:hAnsi="Consolas" w:cs="Times New Roman"/>
+          <w:color w:val="008000"/>
+          <w:kern w:val="0"/>
+          <w:sz w:val="21"/>
+          <w:szCs w:val="21"/>
+          <w14:ligatures w14:val="none"/>
+        </w:rPr>
+        <w:t># Define the decision variables</w:t>
+      </w:r>
+    </w:p>
+    <w:p>
+      <w:pPr>
+        <w:shd w:val="clear" w:color="auto" w:fill="FFFFFF"/>
+        <w:spacing w:after="0" w:line="285" w:lineRule="atLeast"/>
+        <w:rPr>
+          <w:rFonts w:ascii="Consolas" w:eastAsia="Times New Roman" w:hAnsi="Consolas" w:cs="Times New Roman"/>
+          <w:color w:val="000000"/>
+          <w:kern w:val="0"/>
+          <w:sz w:val="21"/>
+          <w:szCs w:val="21"/>
+          <w14:ligatures w14:val="none"/>
+        </w:rPr>
+      </w:pPr>
+      <w:r>
+        <w:rPr>
+          <w:rFonts w:ascii="Consolas" w:eastAsia="Times New Roman" w:hAnsi="Consolas" w:cs="Times New Roman"/>
+          <w:color w:val="000000"/>
+          <w:kern w:val="0"/>
+          <w:sz w:val="21"/>
+          <w:szCs w:val="21"/>
+          <w14:ligatures w14:val="none"/>
+        </w:rPr>
+        <w:t>P1 = cp.Variable((n, n), symmetric=</w:t>
+      </w:r>
+      <w:r>
+        <w:rPr>
+          <w:rFonts w:ascii="Consolas" w:eastAsia="Times New Roman" w:hAnsi="Consolas" w:cs="Times New Roman"/>
+          <w:color w:val="0000FF"/>
+          <w:kern w:val="0"/>
+          <w:sz w:val="21"/>
+          <w:szCs w:val="21"/>
+          <w14:ligatures w14:val="none"/>
+        </w:rPr>
+        <w:t>True</w:t>
+      </w:r>
+      <w:r>
+        <w:rPr>
+          <w:rFonts w:ascii="Consolas" w:eastAsia="Times New Roman" w:hAnsi="Consolas" w:cs="Times New Roman"/>
+          <w:color w:val="000000"/>
+          <w:kern w:val="0"/>
+          <w:sz w:val="21"/>
+          <w:szCs w:val="21"/>
+          <w14:ligatures w14:val="none"/>
+        </w:rPr>
+        <w:t>)</w:t>
+      </w:r>
+    </w:p>
+    <w:p>
+      <w:pPr>
+        <w:shd w:val="clear" w:color="auto" w:fill="FFFFFF"/>
+        <w:spacing w:after="0" w:line="285" w:lineRule="atLeast"/>
+        <w:rPr>
+          <w:rFonts w:ascii="Consolas" w:eastAsia="Times New Roman" w:hAnsi="Consolas" w:cs="Times New Roman"/>
+          <w:color w:val="000000"/>
+          <w:kern w:val="0"/>
+          <w:sz w:val="21"/>
+          <w:szCs w:val="21"/>
+          <w14:ligatures w14:val="none"/>
+        </w:rPr>
+      </w:pPr>
+      <w:r>
+        <w:rPr>
+          <w:rFonts w:ascii="Consolas" w:eastAsia="Times New Roman" w:hAnsi="Consolas" w:cs="Times New Roman"/>
+          <w:color w:val="000000"/>
+          <w:kern w:val="0"/>
+          <w:sz w:val="21"/>
+          <w:szCs w:val="21"/>
+          <w14:ligatures w14:val="none"/>
+        </w:rPr>
+        <w:t>Z1 = cp.Variable((m, n))</w:t>
+      </w:r>
+    </w:p>
+    <w:p>
+      <w:pPr>
+        <w:shd w:val="clear" w:color="auto" w:fill="FFFFFF"/>
+        <w:spacing w:after="0" w:line="285" w:lineRule="atLeast"/>
+        <w:rPr>
+          <w:rFonts w:ascii="Consolas" w:eastAsia="Times New Roman" w:hAnsi="Consolas" w:cs="Times New Roman"/>
+          <w:color w:val="000000"/>
+          <w:kern w:val="0"/>
+          <w:sz w:val="21"/>
+          <w:szCs w:val="21"/>
+          <w14:ligatures w14:val="none"/>
+        </w:rPr>
+      </w:pPr>
+    </w:p>
+    <w:p>
+      <w:pPr>
+        <w:shd w:val="clear" w:color="auto" w:fill="FFFFFF"/>
+        <w:spacing w:after="0" w:line="285" w:lineRule="atLeast"/>
+        <w:rPr>
+          <w:rFonts w:ascii="Consolas" w:eastAsia="Times New Roman" w:hAnsi="Consolas" w:cs="Times New Roman"/>
+          <w:color w:val="000000"/>
+          <w:kern w:val="0"/>
+          <w:sz w:val="21"/>
+          <w:szCs w:val="21"/>
+          <w14:ligatures w14:val="none"/>
+        </w:rPr>
+      </w:pPr>
+      <w:r>
+        <w:rPr>
+          <w:rFonts w:ascii="Consolas" w:eastAsia="Times New Roman" w:hAnsi="Consolas" w:cs="Times New Roman"/>
+          <w:color w:val="000000"/>
+          <w:kern w:val="0"/>
+          <w:sz w:val="21"/>
+          <w:szCs w:val="21"/>
+          <w14:ligatures w14:val="none"/>
+        </w:rPr>
+        <w:t>P2 = cp.Variable((n, n), symmetric=</w:t>
+      </w:r>
+      <w:r>
+        <w:rPr>
+          <w:rFonts w:ascii="Consolas" w:eastAsia="Times New Roman" w:hAnsi="Consolas" w:cs="Times New Roman"/>
+          <w:color w:val="0000FF"/>
+          <w:kern w:val="0"/>
+          <w:sz w:val="21"/>
+          <w:szCs w:val="21"/>
+          <w14:ligatures w14:val="none"/>
+        </w:rPr>
+        <w:t>True</w:t>
+      </w:r>
+      <w:r>
+        <w:rPr>
+          <w:rFonts w:ascii="Consolas" w:eastAsia="Times New Roman" w:hAnsi="Consolas" w:cs="Times New Roman"/>
+          <w:color w:val="000000"/>
+          <w:kern w:val="0"/>
+          <w:sz w:val="21"/>
+          <w:szCs w:val="21"/>
+          <w14:ligatures w14:val="none"/>
+        </w:rPr>
+        <w:t>)</w:t>
+      </w:r>
+    </w:p>
+    <w:p>
+      <w:pPr>
+        <w:shd w:val="clear" w:color="auto" w:fill="FFFFFF"/>
+        <w:spacing w:after="0" w:line="285" w:lineRule="atLeast"/>
+        <w:rPr>
+          <w:rFonts w:ascii="Consolas" w:eastAsia="Times New Roman" w:hAnsi="Consolas" w:cs="Times New Roman"/>
+          <w:color w:val="000000"/>
+          <w:kern w:val="0"/>
+          <w:sz w:val="21"/>
+          <w:szCs w:val="21"/>
+          <w14:ligatures w14:val="none"/>
+        </w:rPr>
+      </w:pPr>
+      <w:r>
+        <w:rPr>
+          <w:rFonts w:ascii="Consolas" w:eastAsia="Times New Roman" w:hAnsi="Consolas" w:cs="Times New Roman"/>
+          <w:color w:val="000000"/>
+          <w:kern w:val="0"/>
+          <w:sz w:val="21"/>
+          <w:szCs w:val="21"/>
+          <w14:ligatures w14:val="none"/>
+        </w:rPr>
+        <w:t>Z2 = cp.Variable((m, n))</w:t>
+      </w:r>
+    </w:p>
+    <w:p>
+      <w:pPr>
+        <w:shd w:val="clear" w:color="auto" w:fill="FFFFFF"/>
+        <w:spacing w:after="0" w:line="285" w:lineRule="atLeast"/>
+        <w:rPr>
+          <w:rFonts w:ascii="Consolas" w:eastAsia="Times New Roman" w:hAnsi="Consolas" w:cs="Times New Roman"/>
+          <w:color w:val="000000"/>
+          <w:kern w:val="0"/>
+          <w:sz w:val="21"/>
+          <w:szCs w:val="21"/>
+          <w14:ligatures w14:val="none"/>
+        </w:rPr>
+      </w:pPr>
+    </w:p>
+    <w:p>
+      <w:pPr>
+        <w:shd w:val="clear" w:color="auto" w:fill="FFFFFF"/>
+        <w:spacing w:after="0" w:line="285" w:lineRule="atLeast"/>
+        <w:rPr>
+          <w:rFonts w:ascii="Consolas" w:eastAsia="Times New Roman" w:hAnsi="Consolas" w:cs="Times New Roman"/>
+          <w:color w:val="000000"/>
+          <w:kern w:val="0"/>
+          <w:sz w:val="21"/>
+          <w:szCs w:val="21"/>
+          <w14:ligatures w14:val="none"/>
+        </w:rPr>
+      </w:pPr>
+      <w:r>
+        <w:rPr>
+          <w:rFonts w:ascii="Consolas" w:eastAsia="Times New Roman" w:hAnsi="Consolas" w:cs="Times New Roman"/>
+          <w:color w:val="008000"/>
+          <w:kern w:val="0"/>
+          <w:sz w:val="21"/>
+          <w:szCs w:val="21"/>
+          <w14:ligatures w14:val="none"/>
+        </w:rPr>
+        <w:t># Define the LMI constraints for SYS1</w:t>
+      </w:r>
+    </w:p>
+    <w:p>
+      <w:pPr>
+        <w:shd w:val="clear" w:color="auto" w:fill="FFFFFF"/>
+        <w:spacing w:after="0" w:line="285" w:lineRule="atLeast"/>
+        <w:rPr>
+          <w:rFonts w:ascii="Consolas" w:eastAsia="Times New Roman" w:hAnsi="Consolas" w:cs="Times New Roman"/>
+          <w:color w:val="000000"/>
+          <w:kern w:val="0"/>
+          <w:sz w:val="21"/>
+          <w:szCs w:val="21"/>
+          <w14:ligatures w14:val="none"/>
+        </w:rPr>
+      </w:pPr>
+      <w:r>
+        <w:rPr>
+          <w:rFonts w:ascii="Consolas" w:eastAsia="Times New Roman" w:hAnsi="Consolas" w:cs="Times New Roman"/>
+          <w:color w:val="000000"/>
+          <w:kern w:val="0"/>
+          <w:sz w:val="21"/>
+          <w:szCs w:val="21"/>
+          <w14:ligatures w14:val="none"/>
+        </w:rPr>
+        <w:t xml:space="preserve">constraints1 = [A1@P1 + P1@A1.T + B1@Z1 + Z1.T@B1.T &lt;&lt; </w:t>
+      </w:r>
+      <w:r>
+        <w:rPr>
+          <w:rFonts w:ascii="Consolas" w:eastAsia="Times New Roman" w:hAnsi="Consolas" w:cs="Times New Roman"/>
+          <w:color w:val="098658"/>
+          <w:kern w:val="0"/>
+          <w:sz w:val="21"/>
+          <w:szCs w:val="21"/>
+          <w14:ligatures w14:val="none"/>
+        </w:rPr>
         <w:t>0</w:t>
       </w:r>
       <w:r>
@@ -822,8 +1004,58 @@
           <w:szCs w:val="21"/>
           <w14:ligatures w14:val="none"/>
         </w:rPr>
-        <w:t>]  </w:t>
-      </w:r>
+        <w:t xml:space="preserve">, P1 &gt;&gt; </w:t>
+      </w:r>
+      <w:r>
+        <w:rPr>
+          <w:rFonts w:ascii="Consolas" w:eastAsia="Times New Roman" w:hAnsi="Consolas" w:cs="Times New Roman"/>
+          <w:color w:val="098658"/>
+          <w:kern w:val="0"/>
+          <w:sz w:val="21"/>
+          <w:szCs w:val="21"/>
+          <w14:ligatures w14:val="none"/>
+        </w:rPr>
+        <w:t>0.0001</w:t>
+      </w:r>
+      <w:r>
+        <w:rPr>
+          <w:rFonts w:ascii="Consolas" w:eastAsia="Times New Roman" w:hAnsi="Consolas" w:cs="Times New Roman"/>
+          <w:color w:val="000000"/>
+          <w:kern w:val="0"/>
+          <w:sz w:val="21"/>
+          <w:szCs w:val="21"/>
+          <w14:ligatures w14:val="none"/>
+        </w:rPr>
+        <w:t>*np.eye(n)]</w:t>
+      </w:r>
+    </w:p>
+    <w:p>
+      <w:pPr>
+        <w:shd w:val="clear" w:color="auto" w:fill="FFFFFF"/>
+        <w:spacing w:after="0" w:line="285" w:lineRule="atLeast"/>
+        <w:rPr>
+          <w:rFonts w:ascii="Consolas" w:eastAsia="Times New Roman" w:hAnsi="Consolas" w:cs="Times New Roman"/>
+          <w:color w:val="000000"/>
+          <w:kern w:val="0"/>
+          <w:sz w:val="21"/>
+          <w:szCs w:val="21"/>
+          <w14:ligatures w14:val="none"/>
+        </w:rPr>
+      </w:pPr>
+    </w:p>
+    <w:p>
+      <w:pPr>
+        <w:shd w:val="clear" w:color="auto" w:fill="FFFFFF"/>
+        <w:spacing w:after="0" w:line="285" w:lineRule="atLeast"/>
+        <w:rPr>
+          <w:rFonts w:ascii="Consolas" w:eastAsia="Times New Roman" w:hAnsi="Consolas" w:cs="Times New Roman"/>
+          <w:color w:val="000000"/>
+          <w:kern w:val="0"/>
+          <w:sz w:val="21"/>
+          <w:szCs w:val="21"/>
+          <w14:ligatures w14:val="none"/>
+        </w:rPr>
+      </w:pPr>
       <w:r>
         <w:rPr>
           <w:rFonts w:ascii="Consolas" w:eastAsia="Times New Roman" w:hAnsi="Consolas" w:cs="Times New Roman"/>
@@ -833,32 +1065,32 @@
           <w:szCs w:val="21"/>
           <w14:ligatures w14:val="none"/>
         </w:rPr>
-        <w:t># = A2.shape[0] Dimension of state vector</w:t>
-      </w:r>
-    </w:p>
-    <w:p>
-      <w:pPr>
-        <w:shd w:val="clear" w:color="auto" w:fill="FFFFFF"/>
-        <w:spacing w:after="0" w:line="285" w:lineRule="atLeast"/>
-        <w:rPr>
-          <w:rFonts w:ascii="Consolas" w:eastAsia="Times New Roman" w:hAnsi="Consolas" w:cs="Times New Roman"/>
-          <w:color w:val="000000"/>
-          <w:kern w:val="0"/>
-          <w:sz w:val="21"/>
-          <w:szCs w:val="21"/>
-          <w14:ligatures w14:val="none"/>
-        </w:rPr>
-      </w:pPr>
-      <w:r>
-        <w:rPr>
-          <w:rFonts w:ascii="Consolas" w:eastAsia="Times New Roman" w:hAnsi="Consolas" w:cs="Times New Roman"/>
-          <w:color w:val="000000"/>
-          <w:kern w:val="0"/>
-          <w:sz w:val="21"/>
-          <w:szCs w:val="21"/>
-          <w14:ligatures w14:val="none"/>
-        </w:rPr>
-        <w:t>m = B1.shape[</w:t>
+        <w:t># Define the LMI constraints for SYS2</w:t>
+      </w:r>
+    </w:p>
+    <w:p>
+      <w:pPr>
+        <w:shd w:val="clear" w:color="auto" w:fill="FFFFFF"/>
+        <w:spacing w:after="0" w:line="285" w:lineRule="atLeast"/>
+        <w:rPr>
+          <w:rFonts w:ascii="Consolas" w:eastAsia="Times New Roman" w:hAnsi="Consolas" w:cs="Times New Roman"/>
+          <w:color w:val="000000"/>
+          <w:kern w:val="0"/>
+          <w:sz w:val="21"/>
+          <w:szCs w:val="21"/>
+          <w14:ligatures w14:val="none"/>
+        </w:rPr>
+      </w:pPr>
+      <w:r>
+        <w:rPr>
+          <w:rFonts w:ascii="Consolas" w:eastAsia="Times New Roman" w:hAnsi="Consolas" w:cs="Times New Roman"/>
+          <w:color w:val="000000"/>
+          <w:kern w:val="0"/>
+          <w:sz w:val="21"/>
+          <w:szCs w:val="21"/>
+          <w14:ligatures w14:val="none"/>
+        </w:rPr>
+        <w:t xml:space="preserve">constraints2 = [A2@P2 + P2@A2.T + B2@Z2 + Z2.T@B2.T &lt;&lt; </w:t>
       </w:r>
       <w:r>
         <w:rPr>
@@ -869,19 +1101,69 @@
           <w:szCs w:val="21"/>
           <w14:ligatures w14:val="none"/>
         </w:rPr>
-        <w:t>1</w:t>
-      </w:r>
-      <w:r>
-        <w:rPr>
-          <w:rFonts w:ascii="Consolas" w:eastAsia="Times New Roman" w:hAnsi="Consolas" w:cs="Times New Roman"/>
-          <w:color w:val="000000"/>
-          <w:kern w:val="0"/>
-          <w:sz w:val="21"/>
-          <w:szCs w:val="21"/>
-          <w14:ligatures w14:val="none"/>
-        </w:rPr>
-        <w:t>]  </w:t>
-      </w:r>
+        <w:t>0</w:t>
+      </w:r>
+      <w:r>
+        <w:rPr>
+          <w:rFonts w:ascii="Consolas" w:eastAsia="Times New Roman" w:hAnsi="Consolas" w:cs="Times New Roman"/>
+          <w:color w:val="000000"/>
+          <w:kern w:val="0"/>
+          <w:sz w:val="21"/>
+          <w:szCs w:val="21"/>
+          <w14:ligatures w14:val="none"/>
+        </w:rPr>
+        <w:t xml:space="preserve">, P2 &gt;&gt; </w:t>
+      </w:r>
+      <w:r>
+        <w:rPr>
+          <w:rFonts w:ascii="Consolas" w:eastAsia="Times New Roman" w:hAnsi="Consolas" w:cs="Times New Roman"/>
+          <w:color w:val="098658"/>
+          <w:kern w:val="0"/>
+          <w:sz w:val="21"/>
+          <w:szCs w:val="21"/>
+          <w14:ligatures w14:val="none"/>
+        </w:rPr>
+        <w:t>0.0001</w:t>
+      </w:r>
+      <w:r>
+        <w:rPr>
+          <w:rFonts w:ascii="Consolas" w:eastAsia="Times New Roman" w:hAnsi="Consolas" w:cs="Times New Roman"/>
+          <w:color w:val="000000"/>
+          <w:kern w:val="0"/>
+          <w:sz w:val="21"/>
+          <w:szCs w:val="21"/>
+          <w14:ligatures w14:val="none"/>
+        </w:rPr>
+        <w:t>*np.eye(n)]</w:t>
+      </w:r>
+    </w:p>
+    <w:p>
+      <w:pPr>
+        <w:shd w:val="clear" w:color="auto" w:fill="FFFFFF"/>
+        <w:spacing w:after="0" w:line="285" w:lineRule="atLeast"/>
+        <w:rPr>
+          <w:rFonts w:ascii="Consolas" w:eastAsia="Times New Roman" w:hAnsi="Consolas" w:cs="Times New Roman"/>
+          <w:color w:val="000000"/>
+          <w:kern w:val="0"/>
+          <w:sz w:val="21"/>
+          <w:szCs w:val="21"/>
+          <w14:ligatures w14:val="none"/>
+        </w:rPr>
+      </w:pPr>
+    </w:p>
+    <w:p>
+      <w:pPr>
+        <w:shd w:val="clear" w:color="auto" w:fill="FFFFFF"/>
+        <w:spacing w:after="0" w:line="285" w:lineRule="atLeast"/>
+        <w:rPr>
+          <w:rFonts w:ascii="Consolas" w:eastAsia="Times New Roman" w:hAnsi="Consolas" w:cs="Times New Roman"/>
+          <w:color w:val="000000"/>
+          <w:kern w:val="0"/>
+          <w:sz w:val="21"/>
+          <w:szCs w:val="21"/>
+          <w14:ligatures w14:val="none"/>
+        </w:rPr>
+      </w:pPr>
       <w:r>
         <w:rPr>
           <w:rFonts w:ascii="Consolas" w:eastAsia="Times New Roman" w:hAnsi="Consolas" w:cs="Times New Roman"/>
@@ -891,105 +1173,54 @@
           <w:szCs w:val="21"/>
           <w14:ligatures w14:val="none"/>
         </w:rPr>
-        <w:t># = B2.shape[1] Dimension of control input</w:t>
-      </w:r>
-    </w:p>
-    <w:p>
-      <w:pPr>
-        <w:shd w:val="clear" w:color="auto" w:fill="FFFFFF"/>
-        <w:spacing w:after="0" w:line="285" w:lineRule="atLeast"/>
-        <w:rPr>
-          <w:rFonts w:ascii="Consolas" w:eastAsia="Times New Roman" w:hAnsi="Consolas" w:cs="Times New Roman"/>
-          <w:color w:val="000000"/>
-          <w:kern w:val="0"/>
-          <w:sz w:val="21"/>
-          <w:szCs w:val="21"/>
-          <w14:ligatures w14:val="none"/>
-        </w:rPr>
-      </w:pPr>
-      <w:r>
-        <w:rPr>
-          <w:rFonts w:ascii="Consolas" w:eastAsia="Times New Roman" w:hAnsi="Consolas" w:cs="Times New Roman"/>
-          <w:color w:val="000000"/>
-          <w:kern w:val="0"/>
-          <w:sz w:val="21"/>
-          <w:szCs w:val="21"/>
-          <w14:ligatures w14:val="none"/>
-        </w:rPr>
-        <w:t xml:space="preserve">K1 = </w:t>
-      </w:r>
-      <w:proofErr w:type="spellStart"/>
-      <w:r>
-        <w:rPr>
-          <w:rFonts w:ascii="Consolas" w:eastAsia="Times New Roman" w:hAnsi="Consolas" w:cs="Times New Roman"/>
-          <w:color w:val="000000"/>
-          <w:kern w:val="0"/>
-          <w:sz w:val="21"/>
-          <w:szCs w:val="21"/>
-          <w14:ligatures w14:val="none"/>
-        </w:rPr>
-        <w:t>cp.Variable</w:t>
-      </w:r>
-      <w:proofErr w:type="spellEnd"/>
-      <w:r>
-        <w:rPr>
-          <w:rFonts w:ascii="Consolas" w:eastAsia="Times New Roman" w:hAnsi="Consolas" w:cs="Times New Roman"/>
-          <w:color w:val="000000"/>
-          <w:kern w:val="0"/>
-          <w:sz w:val="21"/>
-          <w:szCs w:val="21"/>
-          <w14:ligatures w14:val="none"/>
-        </w:rPr>
-        <w:t>((m, n))</w:t>
-      </w:r>
-    </w:p>
-    <w:p>
-      <w:pPr>
-        <w:shd w:val="clear" w:color="auto" w:fill="FFFFFF"/>
-        <w:spacing w:after="0" w:line="285" w:lineRule="atLeast"/>
-        <w:rPr>
-          <w:rFonts w:ascii="Consolas" w:eastAsia="Times New Roman" w:hAnsi="Consolas" w:cs="Times New Roman"/>
-          <w:color w:val="000000"/>
-          <w:kern w:val="0"/>
-          <w:sz w:val="21"/>
-          <w:szCs w:val="21"/>
-          <w14:ligatures w14:val="none"/>
-        </w:rPr>
-      </w:pPr>
-      <w:r>
-        <w:rPr>
-          <w:rFonts w:ascii="Consolas" w:eastAsia="Times New Roman" w:hAnsi="Consolas" w:cs="Times New Roman"/>
-          <w:color w:val="000000"/>
-          <w:kern w:val="0"/>
-          <w:sz w:val="21"/>
-          <w:szCs w:val="21"/>
-          <w14:ligatures w14:val="none"/>
-        </w:rPr>
-        <w:t xml:space="preserve">K2 = </w:t>
-      </w:r>
-      <w:proofErr w:type="spellStart"/>
-      <w:r>
-        <w:rPr>
-          <w:rFonts w:ascii="Consolas" w:eastAsia="Times New Roman" w:hAnsi="Consolas" w:cs="Times New Roman"/>
-          <w:color w:val="000000"/>
-          <w:kern w:val="0"/>
-          <w:sz w:val="21"/>
-          <w:szCs w:val="21"/>
-          <w14:ligatures w14:val="none"/>
-        </w:rPr>
-        <w:t>cp.Variable</w:t>
-      </w:r>
-      <w:proofErr w:type="spellEnd"/>
-      <w:r>
-        <w:rPr>
-          <w:rFonts w:ascii="Consolas" w:eastAsia="Times New Roman" w:hAnsi="Consolas" w:cs="Times New Roman"/>
-          <w:color w:val="000000"/>
-          <w:kern w:val="0"/>
-          <w:sz w:val="21"/>
-          <w:szCs w:val="21"/>
-          <w14:ligatures w14:val="none"/>
-        </w:rPr>
-        <w:t>((m, n))</w:t>
+        <w:t># Create an optimization problem for SYS1</w:t>
+      </w:r>
+    </w:p>
+    <w:p>
+      <w:pPr>
+        <w:shd w:val="clear" w:color="auto" w:fill="FFFFFF"/>
+        <w:spacing w:after="0" w:line="285" w:lineRule="atLeast"/>
+        <w:rPr>
+          <w:rFonts w:ascii="Consolas" w:eastAsia="Times New Roman" w:hAnsi="Consolas" w:cs="Times New Roman"/>
+          <w:color w:val="000000"/>
+          <w:kern w:val="0"/>
+          <w:sz w:val="21"/>
+          <w:szCs w:val="21"/>
+          <w14:ligatures w14:val="none"/>
+        </w:rPr>
+      </w:pPr>
+      <w:r>
+        <w:rPr>
+          <w:rFonts w:ascii="Consolas" w:eastAsia="Times New Roman" w:hAnsi="Consolas" w:cs="Times New Roman"/>
+          <w:color w:val="000000"/>
+          <w:kern w:val="0"/>
+          <w:sz w:val="21"/>
+          <w:szCs w:val="21"/>
+          <w14:ligatures w14:val="none"/>
+        </w:rPr>
+        <w:t>problem1 = cp.Problem(cp.Minimize(</w:t>
+      </w:r>
+      <w:r>
+        <w:rPr>
+          <w:rFonts w:ascii="Consolas" w:eastAsia="Times New Roman" w:hAnsi="Consolas" w:cs="Times New Roman"/>
+          <w:color w:val="098658"/>
+          <w:kern w:val="0"/>
+          <w:sz w:val="21"/>
+          <w:szCs w:val="21"/>
+          <w14:ligatures w14:val="none"/>
+        </w:rPr>
+        <w:t>0</w:t>
+      </w:r>
+      <w:r>
+        <w:rPr>
+          <w:rFonts w:ascii="Consolas" w:eastAsia="Times New Roman" w:hAnsi="Consolas" w:cs="Times New Roman"/>
+          <w:color w:val="000000"/>
+          <w:kern w:val="0"/>
+          <w:sz w:val="21"/>
+          <w:szCs w:val="21"/>
+          <w14:ligatures w14:val="none"/>
+        </w:rPr>
+        <w:t>), constraints1)</w:t>
       </w:r>
     </w:p>
     <w:p>
@@ -1028,57 +1259,236 @@
           <w:szCs w:val="21"/>
           <w14:ligatures w14:val="none"/>
         </w:rPr>
-        <w:t># Define the LMI matrices</w:t>
-      </w:r>
-    </w:p>
-    <w:p>
-      <w:pPr>
-        <w:shd w:val="clear" w:color="auto" w:fill="FFFFFF"/>
-        <w:spacing w:after="0" w:line="285" w:lineRule="atLeast"/>
-        <w:rPr>
-          <w:rFonts w:ascii="Consolas" w:eastAsia="Times New Roman" w:hAnsi="Consolas" w:cs="Times New Roman"/>
-          <w:color w:val="000000"/>
-          <w:kern w:val="0"/>
-          <w:sz w:val="21"/>
-          <w:szCs w:val="21"/>
-          <w14:ligatures w14:val="none"/>
-        </w:rPr>
-      </w:pPr>
-      <w:r>
-        <w:rPr>
-          <w:rFonts w:ascii="Consolas" w:eastAsia="Times New Roman" w:hAnsi="Consolas" w:cs="Times New Roman"/>
-          <w:color w:val="000000"/>
-          <w:kern w:val="0"/>
-          <w:sz w:val="21"/>
-          <w:szCs w:val="21"/>
-          <w14:ligatures w14:val="none"/>
-        </w:rPr>
-        <w:t xml:space="preserve">P1 = </w:t>
-      </w:r>
-      <w:proofErr w:type="spellStart"/>
-      <w:r>
-        <w:rPr>
-          <w:rFonts w:ascii="Consolas" w:eastAsia="Times New Roman" w:hAnsi="Consolas" w:cs="Times New Roman"/>
-          <w:color w:val="000000"/>
-          <w:kern w:val="0"/>
-          <w:sz w:val="21"/>
-          <w:szCs w:val="21"/>
-          <w14:ligatures w14:val="none"/>
-        </w:rPr>
-        <w:t>cp.Variable</w:t>
-      </w:r>
-      <w:proofErr w:type="spellEnd"/>
-      <w:r>
-        <w:rPr>
-          <w:rFonts w:ascii="Consolas" w:eastAsia="Times New Roman" w:hAnsi="Consolas" w:cs="Times New Roman"/>
-          <w:color w:val="000000"/>
-          <w:kern w:val="0"/>
-          <w:sz w:val="21"/>
-          <w:szCs w:val="21"/>
-          <w14:ligatures w14:val="none"/>
-        </w:rPr>
-        <w:t>((n, n), symmetric=</w:t>
-      </w:r>
+        <w:t># Create an optimization problem for SYS2</w:t>
+      </w:r>
+    </w:p>
+    <w:p>
+      <w:pPr>
+        <w:shd w:val="clear" w:color="auto" w:fill="FFFFFF"/>
+        <w:spacing w:after="0" w:line="285" w:lineRule="atLeast"/>
+        <w:rPr>
+          <w:rFonts w:ascii="Consolas" w:eastAsia="Times New Roman" w:hAnsi="Consolas" w:cs="Times New Roman"/>
+          <w:color w:val="000000"/>
+          <w:kern w:val="0"/>
+          <w:sz w:val="21"/>
+          <w:szCs w:val="21"/>
+          <w14:ligatures w14:val="none"/>
+        </w:rPr>
+      </w:pPr>
+      <w:r>
+        <w:rPr>
+          <w:rFonts w:ascii="Consolas" w:eastAsia="Times New Roman" w:hAnsi="Consolas" w:cs="Times New Roman"/>
+          <w:color w:val="000000"/>
+          <w:kern w:val="0"/>
+          <w:sz w:val="21"/>
+          <w:szCs w:val="21"/>
+          <w14:ligatures w14:val="none"/>
+        </w:rPr>
+        <w:t>problem2 = cp.Problem(cp.Minimize(</w:t>
+      </w:r>
+      <w:r>
+        <w:rPr>
+          <w:rFonts w:ascii="Consolas" w:eastAsia="Times New Roman" w:hAnsi="Consolas" w:cs="Times New Roman"/>
+          <w:color w:val="098658"/>
+          <w:kern w:val="0"/>
+          <w:sz w:val="21"/>
+          <w:szCs w:val="21"/>
+          <w14:ligatures w14:val="none"/>
+        </w:rPr>
+        <w:t>0</w:t>
+      </w:r>
+      <w:r>
+        <w:rPr>
+          <w:rFonts w:ascii="Consolas" w:eastAsia="Times New Roman" w:hAnsi="Consolas" w:cs="Times New Roman"/>
+          <w:color w:val="000000"/>
+          <w:kern w:val="0"/>
+          <w:sz w:val="21"/>
+          <w:szCs w:val="21"/>
+          <w14:ligatures w14:val="none"/>
+        </w:rPr>
+        <w:t>), constraints2)</w:t>
+      </w:r>
+    </w:p>
+    <w:p>
+      <w:pPr>
+        <w:shd w:val="clear" w:color="auto" w:fill="FFFFFF"/>
+        <w:spacing w:after="0" w:line="285" w:lineRule="atLeast"/>
+        <w:rPr>
+          <w:rFonts w:ascii="Consolas" w:eastAsia="Times New Roman" w:hAnsi="Consolas" w:cs="Times New Roman"/>
+          <w:color w:val="000000"/>
+          <w:kern w:val="0"/>
+          <w:sz w:val="21"/>
+          <w:szCs w:val="21"/>
+          <w14:ligatures w14:val="none"/>
+        </w:rPr>
+      </w:pPr>
+    </w:p>
+    <w:p>
+      <w:pPr>
+        <w:shd w:val="clear" w:color="auto" w:fill="FFFFFF"/>
+        <w:spacing w:after="0" w:line="285" w:lineRule="atLeast"/>
+        <w:rPr>
+          <w:rFonts w:ascii="Consolas" w:eastAsia="Times New Roman" w:hAnsi="Consolas" w:cs="Times New Roman"/>
+          <w:color w:val="000000"/>
+          <w:kern w:val="0"/>
+          <w:sz w:val="21"/>
+          <w:szCs w:val="21"/>
+          <w14:ligatures w14:val="none"/>
+        </w:rPr>
+      </w:pPr>
+      <w:r>
+        <w:rPr>
+          <w:rFonts w:ascii="Consolas" w:eastAsia="Times New Roman" w:hAnsi="Consolas" w:cs="Times New Roman"/>
+          <w:color w:val="008000"/>
+          <w:kern w:val="0"/>
+          <w:sz w:val="21"/>
+          <w:szCs w:val="21"/>
+          <w14:ligatures w14:val="none"/>
+        </w:rPr>
+        <w:t># Solve the LMI for SYS1</w:t>
+      </w:r>
+    </w:p>
+    <w:p>
+      <w:pPr>
+        <w:shd w:val="clear" w:color="auto" w:fill="FFFFFF"/>
+        <w:spacing w:after="0" w:line="285" w:lineRule="atLeast"/>
+        <w:rPr>
+          <w:rFonts w:ascii="Consolas" w:eastAsia="Times New Roman" w:hAnsi="Consolas" w:cs="Times New Roman"/>
+          <w:color w:val="000000"/>
+          <w:kern w:val="0"/>
+          <w:sz w:val="21"/>
+          <w:szCs w:val="21"/>
+          <w14:ligatures w14:val="none"/>
+        </w:rPr>
+      </w:pPr>
+      <w:r>
+        <w:rPr>
+          <w:rFonts w:ascii="Consolas" w:eastAsia="Times New Roman" w:hAnsi="Consolas" w:cs="Times New Roman"/>
+          <w:color w:val="000000"/>
+          <w:kern w:val="0"/>
+          <w:sz w:val="21"/>
+          <w:szCs w:val="21"/>
+          <w14:ligatures w14:val="none"/>
+        </w:rPr>
+        <w:t>problem1.solve()</w:t>
+      </w:r>
+    </w:p>
+    <w:p>
+      <w:pPr>
+        <w:shd w:val="clear" w:color="auto" w:fill="FFFFFF"/>
+        <w:spacing w:after="0" w:line="285" w:lineRule="atLeast"/>
+        <w:rPr>
+          <w:rFonts w:ascii="Consolas" w:eastAsia="Times New Roman" w:hAnsi="Consolas" w:cs="Times New Roman"/>
+          <w:color w:val="000000"/>
+          <w:kern w:val="0"/>
+          <w:sz w:val="21"/>
+          <w:szCs w:val="21"/>
+          <w14:ligatures w14:val="none"/>
+        </w:rPr>
+      </w:pPr>
+    </w:p>
+    <w:p>
+      <w:pPr>
+        <w:shd w:val="clear" w:color="auto" w:fill="FFFFFF"/>
+        <w:spacing w:after="0" w:line="285" w:lineRule="atLeast"/>
+        <w:rPr>
+          <w:rFonts w:ascii="Consolas" w:eastAsia="Times New Roman" w:hAnsi="Consolas" w:cs="Times New Roman"/>
+          <w:color w:val="000000"/>
+          <w:kern w:val="0"/>
+          <w:sz w:val="21"/>
+          <w:szCs w:val="21"/>
+          <w14:ligatures w14:val="none"/>
+        </w:rPr>
+      </w:pPr>
+      <w:r>
+        <w:rPr>
+          <w:rFonts w:ascii="Consolas" w:eastAsia="Times New Roman" w:hAnsi="Consolas" w:cs="Times New Roman"/>
+          <w:color w:val="008000"/>
+          <w:kern w:val="0"/>
+          <w:sz w:val="21"/>
+          <w:szCs w:val="21"/>
+          <w14:ligatures w14:val="none"/>
+        </w:rPr>
+        <w:t># Solve the LMI for SYS2</w:t>
+      </w:r>
+    </w:p>
+    <w:p>
+      <w:pPr>
+        <w:shd w:val="clear" w:color="auto" w:fill="FFFFFF"/>
+        <w:spacing w:after="0" w:line="285" w:lineRule="atLeast"/>
+        <w:rPr>
+          <w:rFonts w:ascii="Consolas" w:eastAsia="Times New Roman" w:hAnsi="Consolas" w:cs="Times New Roman"/>
+          <w:color w:val="000000"/>
+          <w:kern w:val="0"/>
+          <w:sz w:val="21"/>
+          <w:szCs w:val="21"/>
+          <w14:ligatures w14:val="none"/>
+        </w:rPr>
+      </w:pPr>
+      <w:r>
+        <w:rPr>
+          <w:rFonts w:ascii="Consolas" w:eastAsia="Times New Roman" w:hAnsi="Consolas" w:cs="Times New Roman"/>
+          <w:color w:val="000000"/>
+          <w:kern w:val="0"/>
+          <w:sz w:val="21"/>
+          <w:szCs w:val="21"/>
+          <w14:ligatures w14:val="none"/>
+        </w:rPr>
+        <w:t>problem2.solve()</w:t>
+      </w:r>
+    </w:p>
+    <w:p>
+      <w:pPr>
+        <w:shd w:val="clear" w:color="auto" w:fill="FFFFFF"/>
+        <w:spacing w:after="0" w:line="285" w:lineRule="atLeast"/>
+        <w:rPr>
+          <w:rFonts w:ascii="Consolas" w:eastAsia="Times New Roman" w:hAnsi="Consolas" w:cs="Times New Roman"/>
+          <w:color w:val="000000"/>
+          <w:kern w:val="0"/>
+          <w:sz w:val="21"/>
+          <w:szCs w:val="21"/>
+          <w14:ligatures w14:val="none"/>
+        </w:rPr>
+      </w:pPr>
+    </w:p>
+    <w:p>
+      <w:pPr>
+        <w:shd w:val="clear" w:color="auto" w:fill="FFFFFF"/>
+        <w:spacing w:after="0" w:line="285" w:lineRule="atLeast"/>
+        <w:rPr>
+          <w:rFonts w:ascii="Consolas" w:eastAsia="Times New Roman" w:hAnsi="Consolas" w:cs="Times New Roman"/>
+          <w:color w:val="000000"/>
+          <w:kern w:val="0"/>
+          <w:sz w:val="21"/>
+          <w:szCs w:val="21"/>
+          <w14:ligatures w14:val="none"/>
+        </w:rPr>
+      </w:pPr>
+      <w:r>
+        <w:rPr>
+          <w:rFonts w:ascii="Consolas" w:eastAsia="Times New Roman" w:hAnsi="Consolas" w:cs="Times New Roman"/>
+          <w:color w:val="008000"/>
+          <w:kern w:val="0"/>
+          <w:sz w:val="21"/>
+          <w:szCs w:val="21"/>
+          <w14:ligatures w14:val="none"/>
+        </w:rPr>
+        <w:t># Check the optimization results for SYS1</w:t>
+      </w:r>
+    </w:p>
+    <w:p>
+      <w:pPr>
+        <w:shd w:val="clear" w:color="auto" w:fill="FFFFFF"/>
+        <w:spacing w:after="0" w:line="285" w:lineRule="atLeast"/>
+        <w:rPr>
+          <w:rFonts w:ascii="Consolas" w:eastAsia="Times New Roman" w:hAnsi="Consolas" w:cs="Times New Roman"/>
+          <w:color w:val="000000"/>
+          <w:kern w:val="0"/>
+          <w:sz w:val="21"/>
+          <w:szCs w:val="21"/>
+          <w14:ligatures w14:val="none"/>
+        </w:rPr>
+      </w:pPr>
       <w:r>
         <w:rPr>
           <w:rFonts w:ascii="Consolas" w:eastAsia="Times New Roman" w:hAnsi="Consolas" w:cs="Times New Roman"/>
@@ -1088,7 +1498,55 @@
           <w:szCs w:val="21"/>
           <w14:ligatures w14:val="none"/>
         </w:rPr>
-        <w:t>True</w:t>
+        <w:t>if</w:t>
+      </w:r>
+      <w:r>
+        <w:rPr>
+          <w:rFonts w:ascii="Consolas" w:eastAsia="Times New Roman" w:hAnsi="Consolas" w:cs="Times New Roman"/>
+          <w:color w:val="000000"/>
+          <w:kern w:val="0"/>
+          <w:sz w:val="21"/>
+          <w:szCs w:val="21"/>
+          <w14:ligatures w14:val="none"/>
+        </w:rPr>
+        <w:t xml:space="preserve"> problem1.status == cp.OPTIMAL:</w:t>
+      </w:r>
+    </w:p>
+    <w:p>
+      <w:pPr>
+        <w:shd w:val="clear" w:color="auto" w:fill="FFFFFF"/>
+        <w:spacing w:after="0" w:line="285" w:lineRule="atLeast"/>
+        <w:rPr>
+          <w:rFonts w:ascii="Consolas" w:eastAsia="Times New Roman" w:hAnsi="Consolas" w:cs="Times New Roman"/>
+          <w:color w:val="000000"/>
+          <w:kern w:val="0"/>
+          <w:sz w:val="21"/>
+          <w:szCs w:val="21"/>
+          <w14:ligatures w14:val="none"/>
+        </w:rPr>
+      </w:pPr>
+      <w:r>
+        <w:rPr>
+          <w:rFonts w:ascii="Consolas" w:eastAsia="Times New Roman" w:hAnsi="Consolas" w:cs="Times New Roman"/>
+          <w:color w:val="000000"/>
+          <w:kern w:val="0"/>
+          <w:sz w:val="21"/>
+          <w:szCs w:val="21"/>
+          <w14:ligatures w14:val="none"/>
+        </w:rPr>
+        <w:lastRenderedPageBreak/>
+        <w:t>    print(</w:t>
+      </w:r>
+      <w:r>
+        <w:rPr>
+          <w:rFonts w:ascii="Consolas" w:eastAsia="Times New Roman" w:hAnsi="Consolas" w:cs="Times New Roman"/>
+          <w:color w:val="A31515"/>
+          <w:kern w:val="0"/>
+          <w:sz w:val="21"/>
+          <w:szCs w:val="21"/>
+          <w14:ligatures w14:val="none"/>
+        </w:rPr>
+        <w:t>'SYS1 is stabilizable'</w:t>
       </w:r>
       <w:r>
         <w:rPr>
@@ -1124,32 +1582,210 @@
           <w:szCs w:val="21"/>
           <w14:ligatures w14:val="none"/>
         </w:rPr>
-        <w:t xml:space="preserve">P2 = </w:t>
-      </w:r>
-      <w:proofErr w:type="spellStart"/>
-      <w:r>
-        <w:rPr>
-          <w:rFonts w:ascii="Consolas" w:eastAsia="Times New Roman" w:hAnsi="Consolas" w:cs="Times New Roman"/>
-          <w:color w:val="000000"/>
-          <w:kern w:val="0"/>
-          <w:sz w:val="21"/>
-          <w:szCs w:val="21"/>
-          <w14:ligatures w14:val="none"/>
-        </w:rPr>
-        <w:t>cp.Variable</w:t>
-      </w:r>
-      <w:proofErr w:type="spellEnd"/>
-      <w:r>
-        <w:rPr>
-          <w:rFonts w:ascii="Consolas" w:eastAsia="Times New Roman" w:hAnsi="Consolas" w:cs="Times New Roman"/>
-          <w:color w:val="000000"/>
-          <w:kern w:val="0"/>
-          <w:sz w:val="21"/>
-          <w:szCs w:val="21"/>
-          <w14:ligatures w14:val="none"/>
-        </w:rPr>
-        <w:t>((n, n), symmetric=</w:t>
-      </w:r>
+        <w:t>    K1 = Z1.value @ np.linalg.inv(P1.value)</w:t>
+      </w:r>
+    </w:p>
+    <w:p>
+      <w:pPr>
+        <w:shd w:val="clear" w:color="auto" w:fill="FFFFFF"/>
+        <w:spacing w:after="0" w:line="285" w:lineRule="atLeast"/>
+        <w:rPr>
+          <w:rFonts w:ascii="Consolas" w:eastAsia="Times New Roman" w:hAnsi="Consolas" w:cs="Times New Roman"/>
+          <w:color w:val="000000"/>
+          <w:kern w:val="0"/>
+          <w:sz w:val="21"/>
+          <w:szCs w:val="21"/>
+          <w14:ligatures w14:val="none"/>
+        </w:rPr>
+      </w:pPr>
+      <w:r>
+        <w:rPr>
+          <w:rFonts w:ascii="Consolas" w:eastAsia="Times New Roman" w:hAnsi="Consolas" w:cs="Times New Roman"/>
+          <w:color w:val="000000"/>
+          <w:kern w:val="0"/>
+          <w:sz w:val="21"/>
+          <w:szCs w:val="21"/>
+          <w14:ligatures w14:val="none"/>
+        </w:rPr>
+        <w:t>    print(</w:t>
+      </w:r>
+      <w:r>
+        <w:rPr>
+          <w:rFonts w:ascii="Consolas" w:eastAsia="Times New Roman" w:hAnsi="Consolas" w:cs="Times New Roman"/>
+          <w:color w:val="A31515"/>
+          <w:kern w:val="0"/>
+          <w:sz w:val="21"/>
+          <w:szCs w:val="21"/>
+          <w14:ligatures w14:val="none"/>
+        </w:rPr>
+        <w:t>"K1 = "</w:t>
+      </w:r>
+      <w:r>
+        <w:rPr>
+          <w:rFonts w:ascii="Consolas" w:eastAsia="Times New Roman" w:hAnsi="Consolas" w:cs="Times New Roman"/>
+          <w:color w:val="000000"/>
+          <w:kern w:val="0"/>
+          <w:sz w:val="21"/>
+          <w:szCs w:val="21"/>
+          <w14:ligatures w14:val="none"/>
+        </w:rPr>
+        <w:t>, K1)</w:t>
+      </w:r>
+    </w:p>
+    <w:p>
+      <w:pPr>
+        <w:shd w:val="clear" w:color="auto" w:fill="FFFFFF"/>
+        <w:spacing w:after="0" w:line="285" w:lineRule="atLeast"/>
+        <w:rPr>
+          <w:rFonts w:ascii="Consolas" w:eastAsia="Times New Roman" w:hAnsi="Consolas" w:cs="Times New Roman"/>
+          <w:color w:val="000000"/>
+          <w:kern w:val="0"/>
+          <w:sz w:val="21"/>
+          <w:szCs w:val="21"/>
+          <w14:ligatures w14:val="none"/>
+        </w:rPr>
+      </w:pPr>
+      <w:r>
+        <w:rPr>
+          <w:rFonts w:ascii="Consolas" w:eastAsia="Times New Roman" w:hAnsi="Consolas" w:cs="Times New Roman"/>
+          <w:color w:val="000000"/>
+          <w:kern w:val="0"/>
+          <w:sz w:val="21"/>
+          <w:szCs w:val="21"/>
+          <w14:ligatures w14:val="none"/>
+        </w:rPr>
+        <w:t>    Acl1 = A1 + B1@K1</w:t>
+      </w:r>
+    </w:p>
+    <w:p>
+      <w:pPr>
+        <w:shd w:val="clear" w:color="auto" w:fill="FFFFFF"/>
+        <w:spacing w:after="0" w:line="285" w:lineRule="atLeast"/>
+        <w:rPr>
+          <w:rFonts w:ascii="Consolas" w:eastAsia="Times New Roman" w:hAnsi="Consolas" w:cs="Times New Roman"/>
+          <w:color w:val="000000"/>
+          <w:kern w:val="0"/>
+          <w:sz w:val="21"/>
+          <w:szCs w:val="21"/>
+          <w14:ligatures w14:val="none"/>
+        </w:rPr>
+      </w:pPr>
+      <w:r>
+        <w:rPr>
+          <w:rFonts w:ascii="Consolas" w:eastAsia="Times New Roman" w:hAnsi="Consolas" w:cs="Times New Roman"/>
+          <w:color w:val="000000"/>
+          <w:kern w:val="0"/>
+          <w:sz w:val="21"/>
+          <w:szCs w:val="21"/>
+          <w14:ligatures w14:val="none"/>
+        </w:rPr>
+        <w:t>    print(</w:t>
+      </w:r>
+      <w:r>
+        <w:rPr>
+          <w:rFonts w:ascii="Consolas" w:eastAsia="Times New Roman" w:hAnsi="Consolas" w:cs="Times New Roman"/>
+          <w:color w:val="A31515"/>
+          <w:kern w:val="0"/>
+          <w:sz w:val="21"/>
+          <w:szCs w:val="21"/>
+          <w14:ligatures w14:val="none"/>
+        </w:rPr>
+        <w:t>"Acl1 = A1 + B1@K1 =\n"</w:t>
+      </w:r>
+      <w:r>
+        <w:rPr>
+          <w:rFonts w:ascii="Consolas" w:eastAsia="Times New Roman" w:hAnsi="Consolas" w:cs="Times New Roman"/>
+          <w:color w:val="000000"/>
+          <w:kern w:val="0"/>
+          <w:sz w:val="21"/>
+          <w:szCs w:val="21"/>
+          <w14:ligatures w14:val="none"/>
+        </w:rPr>
+        <w:t>, Acl1)</w:t>
+      </w:r>
+    </w:p>
+    <w:p>
+      <w:pPr>
+        <w:shd w:val="clear" w:color="auto" w:fill="FFFFFF"/>
+        <w:spacing w:after="0" w:line="285" w:lineRule="atLeast"/>
+        <w:rPr>
+          <w:rFonts w:ascii="Consolas" w:eastAsia="Times New Roman" w:hAnsi="Consolas" w:cs="Times New Roman"/>
+          <w:color w:val="000000"/>
+          <w:kern w:val="0"/>
+          <w:sz w:val="21"/>
+          <w:szCs w:val="21"/>
+          <w14:ligatures w14:val="none"/>
+        </w:rPr>
+      </w:pPr>
+      <w:r>
+        <w:rPr>
+          <w:rFonts w:ascii="Consolas" w:eastAsia="Times New Roman" w:hAnsi="Consolas" w:cs="Times New Roman"/>
+          <w:color w:val="000000"/>
+          <w:kern w:val="0"/>
+          <w:sz w:val="21"/>
+          <w:szCs w:val="21"/>
+          <w14:ligatures w14:val="none"/>
+        </w:rPr>
+        <w:t>    print(</w:t>
+      </w:r>
+      <w:r>
+        <w:rPr>
+          <w:rFonts w:ascii="Consolas" w:eastAsia="Times New Roman" w:hAnsi="Consolas" w:cs="Times New Roman"/>
+          <w:color w:val="A31515"/>
+          <w:kern w:val="0"/>
+          <w:sz w:val="21"/>
+          <w:szCs w:val="21"/>
+          <w14:ligatures w14:val="none"/>
+        </w:rPr>
+        <w:t>"Eigenvalues of Acl1:"</w:t>
+      </w:r>
+      <w:r>
+        <w:rPr>
+          <w:rFonts w:ascii="Consolas" w:eastAsia="Times New Roman" w:hAnsi="Consolas" w:cs="Times New Roman"/>
+          <w:color w:val="000000"/>
+          <w:kern w:val="0"/>
+          <w:sz w:val="21"/>
+          <w:szCs w:val="21"/>
+          <w14:ligatures w14:val="none"/>
+        </w:rPr>
+        <w:t>, np.linalg.eig(Acl1)[</w:t>
+      </w:r>
+      <w:r>
+        <w:rPr>
+          <w:rFonts w:ascii="Consolas" w:eastAsia="Times New Roman" w:hAnsi="Consolas" w:cs="Times New Roman"/>
+          <w:color w:val="098658"/>
+          <w:kern w:val="0"/>
+          <w:sz w:val="21"/>
+          <w:szCs w:val="21"/>
+          <w14:ligatures w14:val="none"/>
+        </w:rPr>
+        <w:t>0</w:t>
+      </w:r>
+      <w:r>
+        <w:rPr>
+          <w:rFonts w:ascii="Consolas" w:eastAsia="Times New Roman" w:hAnsi="Consolas" w:cs="Times New Roman"/>
+          <w:color w:val="000000"/>
+          <w:kern w:val="0"/>
+          <w:sz w:val="21"/>
+          <w:szCs w:val="21"/>
+          <w14:ligatures w14:val="none"/>
+        </w:rPr>
+        <w:t>])</w:t>
+      </w:r>
+    </w:p>
+    <w:p>
+      <w:pPr>
+        <w:shd w:val="clear" w:color="auto" w:fill="FFFFFF"/>
+        <w:spacing w:after="0" w:line="285" w:lineRule="atLeast"/>
+        <w:rPr>
+          <w:rFonts w:ascii="Consolas" w:eastAsia="Times New Roman" w:hAnsi="Consolas" w:cs="Times New Roman"/>
+          <w:color w:val="000000"/>
+          <w:kern w:val="0"/>
+          <w:sz w:val="21"/>
+          <w:szCs w:val="21"/>
+          <w14:ligatures w14:val="none"/>
+        </w:rPr>
+      </w:pPr>
       <w:r>
         <w:rPr>
           <w:rFonts w:ascii="Consolas" w:eastAsia="Times New Roman" w:hAnsi="Consolas" w:cs="Times New Roman"/>
@@ -1159,7 +1795,54 @@
           <w:szCs w:val="21"/>
           <w14:ligatures w14:val="none"/>
         </w:rPr>
-        <w:t>True</w:t>
+        <w:t>else</w:t>
+      </w:r>
+      <w:r>
+        <w:rPr>
+          <w:rFonts w:ascii="Consolas" w:eastAsia="Times New Roman" w:hAnsi="Consolas" w:cs="Times New Roman"/>
+          <w:color w:val="000000"/>
+          <w:kern w:val="0"/>
+          <w:sz w:val="21"/>
+          <w:szCs w:val="21"/>
+          <w14:ligatures w14:val="none"/>
+        </w:rPr>
+        <w:t>:</w:t>
+      </w:r>
+    </w:p>
+    <w:p>
+      <w:pPr>
+        <w:shd w:val="clear" w:color="auto" w:fill="FFFFFF"/>
+        <w:spacing w:after="0" w:line="285" w:lineRule="atLeast"/>
+        <w:rPr>
+          <w:rFonts w:ascii="Consolas" w:eastAsia="Times New Roman" w:hAnsi="Consolas" w:cs="Times New Roman"/>
+          <w:color w:val="000000"/>
+          <w:kern w:val="0"/>
+          <w:sz w:val="21"/>
+          <w:szCs w:val="21"/>
+          <w14:ligatures w14:val="none"/>
+        </w:rPr>
+      </w:pPr>
+      <w:r>
+        <w:rPr>
+          <w:rFonts w:ascii="Consolas" w:eastAsia="Times New Roman" w:hAnsi="Consolas" w:cs="Times New Roman"/>
+          <w:color w:val="000000"/>
+          <w:kern w:val="0"/>
+          <w:sz w:val="21"/>
+          <w:szCs w:val="21"/>
+          <w14:ligatures w14:val="none"/>
+        </w:rPr>
+        <w:t>    print(</w:t>
+      </w:r>
+      <w:r>
+        <w:rPr>
+          <w:rFonts w:ascii="Consolas" w:eastAsia="Times New Roman" w:hAnsi="Consolas" w:cs="Times New Roman"/>
+          <w:color w:val="A31515"/>
+          <w:kern w:val="0"/>
+          <w:sz w:val="21"/>
+          <w:szCs w:val="21"/>
+          <w14:ligatures w14:val="none"/>
+        </w:rPr>
+        <w:t>'SYS1 is not stabilizable'</w:t>
       </w:r>
       <w:r>
         <w:rPr>
@@ -1186,6 +1869,42 @@
           <w14:ligatures w14:val="none"/>
         </w:rPr>
       </w:pPr>
+      <w:r>
+        <w:rPr>
+          <w:rFonts w:ascii="Consolas" w:eastAsia="Times New Roman" w:hAnsi="Consolas" w:cs="Times New Roman"/>
+          <w:color w:val="000000"/>
+          <w:kern w:val="0"/>
+          <w:sz w:val="21"/>
+          <w:szCs w:val="21"/>
+          <w14:ligatures w14:val="none"/>
+        </w:rPr>
+        <w:t xml:space="preserve">    K1 = </w:t>
+      </w:r>
+      <w:r>
+        <w:rPr>
+          <w:rFonts w:ascii="Consolas" w:eastAsia="Times New Roman" w:hAnsi="Consolas" w:cs="Times New Roman"/>
+          <w:color w:val="0000FF"/>
+          <w:kern w:val="0"/>
+          <w:sz w:val="21"/>
+          <w:szCs w:val="21"/>
+          <w14:ligatures w14:val="none"/>
+        </w:rPr>
+        <w:t>None</w:t>
+      </w:r>
+    </w:p>
+    <w:p>
+      <w:pPr>
+        <w:shd w:val="clear" w:color="auto" w:fill="FFFFFF"/>
+        <w:spacing w:after="0" w:line="285" w:lineRule="atLeast"/>
+        <w:rPr>
+          <w:rFonts w:ascii="Consolas" w:eastAsia="Times New Roman" w:hAnsi="Consolas" w:cs="Times New Roman"/>
+          <w:color w:val="000000"/>
+          <w:kern w:val="0"/>
+          <w:sz w:val="21"/>
+          <w:szCs w:val="21"/>
+          <w14:ligatures w14:val="none"/>
+        </w:rPr>
+      </w:pPr>
     </w:p>
     <w:p>
       <w:pPr>
@@ -1209,32 +1928,281 @@
           <w:szCs w:val="21"/>
           <w14:ligatures w14:val="none"/>
         </w:rPr>
-        <w:t># Define the LMI constraints for SYS1</w:t>
-      </w:r>
-    </w:p>
-    <w:p>
-      <w:pPr>
-        <w:shd w:val="clear" w:color="auto" w:fill="FFFFFF"/>
-        <w:spacing w:after="0" w:line="285" w:lineRule="atLeast"/>
-        <w:rPr>
-          <w:rFonts w:ascii="Consolas" w:eastAsia="Times New Roman" w:hAnsi="Consolas" w:cs="Times New Roman"/>
-          <w:color w:val="000000"/>
-          <w:kern w:val="0"/>
-          <w:sz w:val="21"/>
-          <w:szCs w:val="21"/>
-          <w14:ligatures w14:val="none"/>
-        </w:rPr>
-      </w:pPr>
-      <w:r>
-        <w:rPr>
-          <w:rFonts w:ascii="Consolas" w:eastAsia="Times New Roman" w:hAnsi="Consolas" w:cs="Times New Roman"/>
-          <w:color w:val="000000"/>
-          <w:kern w:val="0"/>
-          <w:sz w:val="21"/>
-          <w:szCs w:val="21"/>
-          <w14:ligatures w14:val="none"/>
-        </w:rPr>
-        <w:t xml:space="preserve">constraints1 = [A1 @ P1 + P1 @ A1.T + B1 @ K1 + K1.T @ B1.T &lt;&lt; </w:t>
+        <w:t># Check the optimization results for SYS2</w:t>
+      </w:r>
+    </w:p>
+    <w:p>
+      <w:pPr>
+        <w:shd w:val="clear" w:color="auto" w:fill="FFFFFF"/>
+        <w:spacing w:after="0" w:line="285" w:lineRule="atLeast"/>
+        <w:rPr>
+          <w:rFonts w:ascii="Consolas" w:eastAsia="Times New Roman" w:hAnsi="Consolas" w:cs="Times New Roman"/>
+          <w:color w:val="000000"/>
+          <w:kern w:val="0"/>
+          <w:sz w:val="21"/>
+          <w:szCs w:val="21"/>
+          <w14:ligatures w14:val="none"/>
+        </w:rPr>
+      </w:pPr>
+      <w:r>
+        <w:rPr>
+          <w:rFonts w:ascii="Consolas" w:eastAsia="Times New Roman" w:hAnsi="Consolas" w:cs="Times New Roman"/>
+          <w:color w:val="0000FF"/>
+          <w:kern w:val="0"/>
+          <w:sz w:val="21"/>
+          <w:szCs w:val="21"/>
+          <w14:ligatures w14:val="none"/>
+        </w:rPr>
+        <w:t>if</w:t>
+      </w:r>
+      <w:r>
+        <w:rPr>
+          <w:rFonts w:ascii="Consolas" w:eastAsia="Times New Roman" w:hAnsi="Consolas" w:cs="Times New Roman"/>
+          <w:color w:val="000000"/>
+          <w:kern w:val="0"/>
+          <w:sz w:val="21"/>
+          <w:szCs w:val="21"/>
+          <w14:ligatures w14:val="none"/>
+        </w:rPr>
+        <w:t xml:space="preserve"> problem2.status == cp.OPTIMAL:</w:t>
+      </w:r>
+    </w:p>
+    <w:p>
+      <w:pPr>
+        <w:shd w:val="clear" w:color="auto" w:fill="FFFFFF"/>
+        <w:spacing w:after="0" w:line="285" w:lineRule="atLeast"/>
+        <w:rPr>
+          <w:rFonts w:ascii="Consolas" w:eastAsia="Times New Roman" w:hAnsi="Consolas" w:cs="Times New Roman"/>
+          <w:color w:val="000000"/>
+          <w:kern w:val="0"/>
+          <w:sz w:val="21"/>
+          <w:szCs w:val="21"/>
+          <w14:ligatures w14:val="none"/>
+        </w:rPr>
+      </w:pPr>
+      <w:r>
+        <w:rPr>
+          <w:rFonts w:ascii="Consolas" w:eastAsia="Times New Roman" w:hAnsi="Consolas" w:cs="Times New Roman"/>
+          <w:color w:val="000000"/>
+          <w:kern w:val="0"/>
+          <w:sz w:val="21"/>
+          <w:szCs w:val="21"/>
+          <w14:ligatures w14:val="none"/>
+        </w:rPr>
+        <w:t>    print(</w:t>
+      </w:r>
+      <w:r>
+        <w:rPr>
+          <w:rFonts w:ascii="Consolas" w:eastAsia="Times New Roman" w:hAnsi="Consolas" w:cs="Times New Roman"/>
+          <w:color w:val="A31515"/>
+          <w:kern w:val="0"/>
+          <w:sz w:val="21"/>
+          <w:szCs w:val="21"/>
+          <w14:ligatures w14:val="none"/>
+        </w:rPr>
+        <w:t>'\nSYS2 is stabilizable'</w:t>
+      </w:r>
+      <w:r>
+        <w:rPr>
+          <w:rFonts w:ascii="Consolas" w:eastAsia="Times New Roman" w:hAnsi="Consolas" w:cs="Times New Roman"/>
+          <w:color w:val="000000"/>
+          <w:kern w:val="0"/>
+          <w:sz w:val="21"/>
+          <w:szCs w:val="21"/>
+          <w14:ligatures w14:val="none"/>
+        </w:rPr>
+        <w:t>)</w:t>
+      </w:r>
+    </w:p>
+    <w:p>
+      <w:pPr>
+        <w:shd w:val="clear" w:color="auto" w:fill="FFFFFF"/>
+        <w:spacing w:after="0" w:line="285" w:lineRule="atLeast"/>
+        <w:rPr>
+          <w:rFonts w:ascii="Consolas" w:eastAsia="Times New Roman" w:hAnsi="Consolas" w:cs="Times New Roman"/>
+          <w:color w:val="000000"/>
+          <w:kern w:val="0"/>
+          <w:sz w:val="21"/>
+          <w:szCs w:val="21"/>
+          <w14:ligatures w14:val="none"/>
+        </w:rPr>
+      </w:pPr>
+      <w:r>
+        <w:rPr>
+          <w:rFonts w:ascii="Consolas" w:eastAsia="Times New Roman" w:hAnsi="Consolas" w:cs="Times New Roman"/>
+          <w:color w:val="000000"/>
+          <w:kern w:val="0"/>
+          <w:sz w:val="21"/>
+          <w:szCs w:val="21"/>
+          <w14:ligatures w14:val="none"/>
+        </w:rPr>
+        <w:t>    K2 = Z2.value @ np.linalg.inv(P2.value)</w:t>
+      </w:r>
+    </w:p>
+    <w:p>
+      <w:pPr>
+        <w:shd w:val="clear" w:color="auto" w:fill="FFFFFF"/>
+        <w:spacing w:after="0" w:line="285" w:lineRule="atLeast"/>
+        <w:rPr>
+          <w:rFonts w:ascii="Consolas" w:eastAsia="Times New Roman" w:hAnsi="Consolas" w:cs="Times New Roman"/>
+          <w:color w:val="000000"/>
+          <w:kern w:val="0"/>
+          <w:sz w:val="21"/>
+          <w:szCs w:val="21"/>
+          <w14:ligatures w14:val="none"/>
+        </w:rPr>
+      </w:pPr>
+      <w:r>
+        <w:rPr>
+          <w:rFonts w:ascii="Consolas" w:eastAsia="Times New Roman" w:hAnsi="Consolas" w:cs="Times New Roman"/>
+          <w:color w:val="000000"/>
+          <w:kern w:val="0"/>
+          <w:sz w:val="21"/>
+          <w:szCs w:val="21"/>
+          <w14:ligatures w14:val="none"/>
+        </w:rPr>
+        <w:t>    print(</w:t>
+      </w:r>
+      <w:r>
+        <w:rPr>
+          <w:rFonts w:ascii="Consolas" w:eastAsia="Times New Roman" w:hAnsi="Consolas" w:cs="Times New Roman"/>
+          <w:color w:val="A31515"/>
+          <w:kern w:val="0"/>
+          <w:sz w:val="21"/>
+          <w:szCs w:val="21"/>
+          <w14:ligatures w14:val="none"/>
+        </w:rPr>
+        <w:t>"K2 = "</w:t>
+      </w:r>
+      <w:r>
+        <w:rPr>
+          <w:rFonts w:ascii="Consolas" w:eastAsia="Times New Roman" w:hAnsi="Consolas" w:cs="Times New Roman"/>
+          <w:color w:val="000000"/>
+          <w:kern w:val="0"/>
+          <w:sz w:val="21"/>
+          <w:szCs w:val="21"/>
+          <w14:ligatures w14:val="none"/>
+        </w:rPr>
+        <w:t>, K2)</w:t>
+      </w:r>
+    </w:p>
+    <w:p>
+      <w:pPr>
+        <w:shd w:val="clear" w:color="auto" w:fill="FFFFFF"/>
+        <w:spacing w:after="0" w:line="285" w:lineRule="atLeast"/>
+        <w:rPr>
+          <w:rFonts w:ascii="Consolas" w:eastAsia="Times New Roman" w:hAnsi="Consolas" w:cs="Times New Roman"/>
+          <w:color w:val="000000"/>
+          <w:kern w:val="0"/>
+          <w:sz w:val="21"/>
+          <w:szCs w:val="21"/>
+          <w14:ligatures w14:val="none"/>
+        </w:rPr>
+      </w:pPr>
+      <w:r>
+        <w:rPr>
+          <w:rFonts w:ascii="Consolas" w:eastAsia="Times New Roman" w:hAnsi="Consolas" w:cs="Times New Roman"/>
+          <w:color w:val="000000"/>
+          <w:kern w:val="0"/>
+          <w:sz w:val="21"/>
+          <w:szCs w:val="21"/>
+          <w14:ligatures w14:val="none"/>
+        </w:rPr>
+        <w:t>    Acl2 = A2 + B2@K2</w:t>
+      </w:r>
+    </w:p>
+    <w:p>
+      <w:pPr>
+        <w:shd w:val="clear" w:color="auto" w:fill="FFFFFF"/>
+        <w:spacing w:after="0" w:line="285" w:lineRule="atLeast"/>
+        <w:rPr>
+          <w:rFonts w:ascii="Consolas" w:eastAsia="Times New Roman" w:hAnsi="Consolas" w:cs="Times New Roman"/>
+          <w:color w:val="000000"/>
+          <w:kern w:val="0"/>
+          <w:sz w:val="21"/>
+          <w:szCs w:val="21"/>
+          <w14:ligatures w14:val="none"/>
+        </w:rPr>
+      </w:pPr>
+      <w:r>
+        <w:rPr>
+          <w:rFonts w:ascii="Consolas" w:eastAsia="Times New Roman" w:hAnsi="Consolas" w:cs="Times New Roman"/>
+          <w:color w:val="000000"/>
+          <w:kern w:val="0"/>
+          <w:sz w:val="21"/>
+          <w:szCs w:val="21"/>
+          <w14:ligatures w14:val="none"/>
+        </w:rPr>
+        <w:t>    print(</w:t>
+      </w:r>
+      <w:r>
+        <w:rPr>
+          <w:rFonts w:ascii="Consolas" w:eastAsia="Times New Roman" w:hAnsi="Consolas" w:cs="Times New Roman"/>
+          <w:color w:val="A31515"/>
+          <w:kern w:val="0"/>
+          <w:sz w:val="21"/>
+          <w:szCs w:val="21"/>
+          <w14:ligatures w14:val="none"/>
+        </w:rPr>
+        <w:t>"Acl2 = A2 + B2@K2 =\n"</w:t>
+      </w:r>
+      <w:r>
+        <w:rPr>
+          <w:rFonts w:ascii="Consolas" w:eastAsia="Times New Roman" w:hAnsi="Consolas" w:cs="Times New Roman"/>
+          <w:color w:val="000000"/>
+          <w:kern w:val="0"/>
+          <w:sz w:val="21"/>
+          <w:szCs w:val="21"/>
+          <w14:ligatures w14:val="none"/>
+        </w:rPr>
+        <w:t>, Acl2)</w:t>
+      </w:r>
+    </w:p>
+    <w:p>
+      <w:pPr>
+        <w:shd w:val="clear" w:color="auto" w:fill="FFFFFF"/>
+        <w:spacing w:after="0" w:line="285" w:lineRule="atLeast"/>
+        <w:rPr>
+          <w:rFonts w:ascii="Consolas" w:eastAsia="Times New Roman" w:hAnsi="Consolas" w:cs="Times New Roman"/>
+          <w:color w:val="000000"/>
+          <w:kern w:val="0"/>
+          <w:sz w:val="21"/>
+          <w:szCs w:val="21"/>
+          <w14:ligatures w14:val="none"/>
+        </w:rPr>
+      </w:pPr>
+      <w:r>
+        <w:rPr>
+          <w:rFonts w:ascii="Consolas" w:eastAsia="Times New Roman" w:hAnsi="Consolas" w:cs="Times New Roman"/>
+          <w:color w:val="000000"/>
+          <w:kern w:val="0"/>
+          <w:sz w:val="21"/>
+          <w:szCs w:val="21"/>
+          <w14:ligatures w14:val="none"/>
+        </w:rPr>
+        <w:t>    print(</w:t>
+      </w:r>
+      <w:r>
+        <w:rPr>
+          <w:rFonts w:ascii="Consolas" w:eastAsia="Times New Roman" w:hAnsi="Consolas" w:cs="Times New Roman"/>
+          <w:color w:val="A31515"/>
+          <w:kern w:val="0"/>
+          <w:sz w:val="21"/>
+          <w:szCs w:val="21"/>
+          <w14:ligatures w14:val="none"/>
+        </w:rPr>
+        <w:t>"Eigenvalues of Acl2:"</w:t>
+      </w:r>
+      <w:r>
+        <w:rPr>
+          <w:rFonts w:ascii="Consolas" w:eastAsia="Times New Roman" w:hAnsi="Consolas" w:cs="Times New Roman"/>
+          <w:color w:val="000000"/>
+          <w:kern w:val="0"/>
+          <w:sz w:val="21"/>
+          <w:szCs w:val="21"/>
+          <w14:ligatures w14:val="none"/>
+        </w:rPr>
+        <w:t>, np.linalg.eig(Acl2)[</w:t>
       </w:r>
       <w:r>
         <w:rPr>
@@ -1256,620 +2224,7 @@
           <w:szCs w:val="21"/>
           <w14:ligatures w14:val="none"/>
         </w:rPr>
-        <w:t xml:space="preserve">, P1 &gt;&gt; </w:t>
-      </w:r>
-      <w:r>
-        <w:rPr>
-          <w:rFonts w:ascii="Consolas" w:eastAsia="Times New Roman" w:hAnsi="Consolas" w:cs="Times New Roman"/>
-          <w:color w:val="098658"/>
-          <w:kern w:val="0"/>
-          <w:sz w:val="21"/>
-          <w:szCs w:val="21"/>
-          <w14:ligatures w14:val="none"/>
-        </w:rPr>
-        <w:t>0.001</w:t>
-      </w:r>
-      <w:r>
-        <w:rPr>
-          <w:rFonts w:ascii="Consolas" w:eastAsia="Times New Roman" w:hAnsi="Consolas" w:cs="Times New Roman"/>
-          <w:color w:val="000000"/>
-          <w:kern w:val="0"/>
-          <w:sz w:val="21"/>
-          <w:szCs w:val="21"/>
-          <w14:ligatures w14:val="none"/>
-        </w:rPr>
-        <w:t xml:space="preserve"> * </w:t>
-      </w:r>
-      <w:proofErr w:type="spellStart"/>
-      <w:r>
-        <w:rPr>
-          <w:rFonts w:ascii="Consolas" w:eastAsia="Times New Roman" w:hAnsi="Consolas" w:cs="Times New Roman"/>
-          <w:color w:val="000000"/>
-          <w:kern w:val="0"/>
-          <w:sz w:val="21"/>
-          <w:szCs w:val="21"/>
-          <w14:ligatures w14:val="none"/>
-        </w:rPr>
-        <w:t>np.eye</w:t>
-      </w:r>
-      <w:proofErr w:type="spellEnd"/>
-      <w:r>
-        <w:rPr>
-          <w:rFonts w:ascii="Consolas" w:eastAsia="Times New Roman" w:hAnsi="Consolas" w:cs="Times New Roman"/>
-          <w:color w:val="000000"/>
-          <w:kern w:val="0"/>
-          <w:sz w:val="21"/>
-          <w:szCs w:val="21"/>
-          <w14:ligatures w14:val="none"/>
-        </w:rPr>
-        <w:t>(n)]</w:t>
-      </w:r>
-    </w:p>
-    <w:p>
-      <w:pPr>
-        <w:shd w:val="clear" w:color="auto" w:fill="FFFFFF"/>
-        <w:spacing w:after="0" w:line="285" w:lineRule="atLeast"/>
-        <w:rPr>
-          <w:rFonts w:ascii="Consolas" w:eastAsia="Times New Roman" w:hAnsi="Consolas" w:cs="Times New Roman"/>
-          <w:color w:val="000000"/>
-          <w:kern w:val="0"/>
-          <w:sz w:val="21"/>
-          <w:szCs w:val="21"/>
-          <w14:ligatures w14:val="none"/>
-        </w:rPr>
-      </w:pPr>
-    </w:p>
-    <w:p>
-      <w:pPr>
-        <w:shd w:val="clear" w:color="auto" w:fill="FFFFFF"/>
-        <w:spacing w:after="0" w:line="285" w:lineRule="atLeast"/>
-        <w:rPr>
-          <w:rFonts w:ascii="Consolas" w:eastAsia="Times New Roman" w:hAnsi="Consolas" w:cs="Times New Roman"/>
-          <w:color w:val="000000"/>
-          <w:kern w:val="0"/>
-          <w:sz w:val="21"/>
-          <w:szCs w:val="21"/>
-          <w14:ligatures w14:val="none"/>
-        </w:rPr>
-      </w:pPr>
-      <w:r>
-        <w:rPr>
-          <w:rFonts w:ascii="Consolas" w:eastAsia="Times New Roman" w:hAnsi="Consolas" w:cs="Times New Roman"/>
-          <w:color w:val="008000"/>
-          <w:kern w:val="0"/>
-          <w:sz w:val="21"/>
-          <w:szCs w:val="21"/>
-          <w14:ligatures w14:val="none"/>
-        </w:rPr>
-        <w:t># Define the LMI constraints for SYS2</w:t>
-      </w:r>
-    </w:p>
-    <w:p>
-      <w:pPr>
-        <w:shd w:val="clear" w:color="auto" w:fill="FFFFFF"/>
-        <w:spacing w:after="0" w:line="285" w:lineRule="atLeast"/>
-        <w:rPr>
-          <w:rFonts w:ascii="Consolas" w:eastAsia="Times New Roman" w:hAnsi="Consolas" w:cs="Times New Roman"/>
-          <w:color w:val="000000"/>
-          <w:kern w:val="0"/>
-          <w:sz w:val="21"/>
-          <w:szCs w:val="21"/>
-          <w14:ligatures w14:val="none"/>
-        </w:rPr>
-      </w:pPr>
-      <w:r>
-        <w:rPr>
-          <w:rFonts w:ascii="Consolas" w:eastAsia="Times New Roman" w:hAnsi="Consolas" w:cs="Times New Roman"/>
-          <w:color w:val="000000"/>
-          <w:kern w:val="0"/>
-          <w:sz w:val="21"/>
-          <w:szCs w:val="21"/>
-          <w14:ligatures w14:val="none"/>
-        </w:rPr>
-        <w:t xml:space="preserve">constraints2 = [A2 @ P2 + P2 @ A2.T + B2 @ K2 + K2.T @ B2.T &lt;&lt; </w:t>
-      </w:r>
-      <w:r>
-        <w:rPr>
-          <w:rFonts w:ascii="Consolas" w:eastAsia="Times New Roman" w:hAnsi="Consolas" w:cs="Times New Roman"/>
-          <w:color w:val="098658"/>
-          <w:kern w:val="0"/>
-          <w:sz w:val="21"/>
-          <w:szCs w:val="21"/>
-          <w14:ligatures w14:val="none"/>
-        </w:rPr>
-        <w:t>0</w:t>
-      </w:r>
-      <w:r>
-        <w:rPr>
-          <w:rFonts w:ascii="Consolas" w:eastAsia="Times New Roman" w:hAnsi="Consolas" w:cs="Times New Roman"/>
-          <w:color w:val="000000"/>
-          <w:kern w:val="0"/>
-          <w:sz w:val="21"/>
-          <w:szCs w:val="21"/>
-          <w14:ligatures w14:val="none"/>
-        </w:rPr>
-        <w:t xml:space="preserve">, P2 &gt;&gt; </w:t>
-      </w:r>
-      <w:r>
-        <w:rPr>
-          <w:rFonts w:ascii="Consolas" w:eastAsia="Times New Roman" w:hAnsi="Consolas" w:cs="Times New Roman"/>
-          <w:color w:val="098658"/>
-          <w:kern w:val="0"/>
-          <w:sz w:val="21"/>
-          <w:szCs w:val="21"/>
-          <w14:ligatures w14:val="none"/>
-        </w:rPr>
-        <w:t>0.001</w:t>
-      </w:r>
-      <w:r>
-        <w:rPr>
-          <w:rFonts w:ascii="Consolas" w:eastAsia="Times New Roman" w:hAnsi="Consolas" w:cs="Times New Roman"/>
-          <w:color w:val="000000"/>
-          <w:kern w:val="0"/>
-          <w:sz w:val="21"/>
-          <w:szCs w:val="21"/>
-          <w14:ligatures w14:val="none"/>
-        </w:rPr>
-        <w:t xml:space="preserve"> * </w:t>
-      </w:r>
-      <w:proofErr w:type="spellStart"/>
-      <w:r>
-        <w:rPr>
-          <w:rFonts w:ascii="Consolas" w:eastAsia="Times New Roman" w:hAnsi="Consolas" w:cs="Times New Roman"/>
-          <w:color w:val="000000"/>
-          <w:kern w:val="0"/>
-          <w:sz w:val="21"/>
-          <w:szCs w:val="21"/>
-          <w14:ligatures w14:val="none"/>
-        </w:rPr>
-        <w:t>np.eye</w:t>
-      </w:r>
-      <w:proofErr w:type="spellEnd"/>
-      <w:r>
-        <w:rPr>
-          <w:rFonts w:ascii="Consolas" w:eastAsia="Times New Roman" w:hAnsi="Consolas" w:cs="Times New Roman"/>
-          <w:color w:val="000000"/>
-          <w:kern w:val="0"/>
-          <w:sz w:val="21"/>
-          <w:szCs w:val="21"/>
-          <w14:ligatures w14:val="none"/>
-        </w:rPr>
-        <w:t>(n)]</w:t>
-      </w:r>
-    </w:p>
-    <w:p>
-      <w:pPr>
-        <w:shd w:val="clear" w:color="auto" w:fill="FFFFFF"/>
-        <w:spacing w:after="0" w:line="285" w:lineRule="atLeast"/>
-        <w:rPr>
-          <w:rFonts w:ascii="Consolas" w:eastAsia="Times New Roman" w:hAnsi="Consolas" w:cs="Times New Roman"/>
-          <w:color w:val="000000"/>
-          <w:kern w:val="0"/>
-          <w:sz w:val="21"/>
-          <w:szCs w:val="21"/>
-          <w14:ligatures w14:val="none"/>
-        </w:rPr>
-      </w:pPr>
-    </w:p>
-    <w:p>
-      <w:pPr>
-        <w:shd w:val="clear" w:color="auto" w:fill="FFFFFF"/>
-        <w:spacing w:after="0" w:line="285" w:lineRule="atLeast"/>
-        <w:rPr>
-          <w:rFonts w:ascii="Consolas" w:eastAsia="Times New Roman" w:hAnsi="Consolas" w:cs="Times New Roman"/>
-          <w:color w:val="000000"/>
-          <w:kern w:val="0"/>
-          <w:sz w:val="21"/>
-          <w:szCs w:val="21"/>
-          <w14:ligatures w14:val="none"/>
-        </w:rPr>
-      </w:pPr>
-      <w:r>
-        <w:rPr>
-          <w:rFonts w:ascii="Consolas" w:eastAsia="Times New Roman" w:hAnsi="Consolas" w:cs="Times New Roman"/>
-          <w:color w:val="008000"/>
-          <w:kern w:val="0"/>
-          <w:sz w:val="21"/>
-          <w:szCs w:val="21"/>
-          <w14:ligatures w14:val="none"/>
-        </w:rPr>
-        <w:t># Create an optimization problem for SYS1</w:t>
-      </w:r>
-    </w:p>
-    <w:p>
-      <w:pPr>
-        <w:shd w:val="clear" w:color="auto" w:fill="FFFFFF"/>
-        <w:spacing w:after="0" w:line="285" w:lineRule="atLeast"/>
-        <w:rPr>
-          <w:rFonts w:ascii="Consolas" w:eastAsia="Times New Roman" w:hAnsi="Consolas" w:cs="Times New Roman"/>
-          <w:color w:val="000000"/>
-          <w:kern w:val="0"/>
-          <w:sz w:val="21"/>
-          <w:szCs w:val="21"/>
-          <w14:ligatures w14:val="none"/>
-        </w:rPr>
-      </w:pPr>
-      <w:r>
-        <w:rPr>
-          <w:rFonts w:ascii="Consolas" w:eastAsia="Times New Roman" w:hAnsi="Consolas" w:cs="Times New Roman"/>
-          <w:color w:val="000000"/>
-          <w:kern w:val="0"/>
-          <w:sz w:val="21"/>
-          <w:szCs w:val="21"/>
-          <w14:ligatures w14:val="none"/>
-        </w:rPr>
-        <w:t xml:space="preserve">problem1 = </w:t>
-      </w:r>
-      <w:proofErr w:type="spellStart"/>
-      <w:r>
-        <w:rPr>
-          <w:rFonts w:ascii="Consolas" w:eastAsia="Times New Roman" w:hAnsi="Consolas" w:cs="Times New Roman"/>
-          <w:color w:val="000000"/>
-          <w:kern w:val="0"/>
-          <w:sz w:val="21"/>
-          <w:szCs w:val="21"/>
-          <w14:ligatures w14:val="none"/>
-        </w:rPr>
-        <w:t>cp.Problem</w:t>
-      </w:r>
-      <w:proofErr w:type="spellEnd"/>
-      <w:r>
-        <w:rPr>
-          <w:rFonts w:ascii="Consolas" w:eastAsia="Times New Roman" w:hAnsi="Consolas" w:cs="Times New Roman"/>
-          <w:color w:val="000000"/>
-          <w:kern w:val="0"/>
-          <w:sz w:val="21"/>
-          <w:szCs w:val="21"/>
-          <w14:ligatures w14:val="none"/>
-        </w:rPr>
-        <w:t>(</w:t>
-      </w:r>
-      <w:proofErr w:type="spellStart"/>
-      <w:r>
-        <w:rPr>
-          <w:rFonts w:ascii="Consolas" w:eastAsia="Times New Roman" w:hAnsi="Consolas" w:cs="Times New Roman"/>
-          <w:color w:val="000000"/>
-          <w:kern w:val="0"/>
-          <w:sz w:val="21"/>
-          <w:szCs w:val="21"/>
-          <w14:ligatures w14:val="none"/>
-        </w:rPr>
-        <w:t>cp.Minimize</w:t>
-      </w:r>
-      <w:proofErr w:type="spellEnd"/>
-      <w:r>
-        <w:rPr>
-          <w:rFonts w:ascii="Consolas" w:eastAsia="Times New Roman" w:hAnsi="Consolas" w:cs="Times New Roman"/>
-          <w:color w:val="000000"/>
-          <w:kern w:val="0"/>
-          <w:sz w:val="21"/>
-          <w:szCs w:val="21"/>
-          <w14:ligatures w14:val="none"/>
-        </w:rPr>
-        <w:t>(</w:t>
-      </w:r>
-      <w:r>
-        <w:rPr>
-          <w:rFonts w:ascii="Consolas" w:eastAsia="Times New Roman" w:hAnsi="Consolas" w:cs="Times New Roman"/>
-          <w:color w:val="098658"/>
-          <w:kern w:val="0"/>
-          <w:sz w:val="21"/>
-          <w:szCs w:val="21"/>
-          <w14:ligatures w14:val="none"/>
-        </w:rPr>
-        <w:t>0</w:t>
-      </w:r>
-      <w:r>
-        <w:rPr>
-          <w:rFonts w:ascii="Consolas" w:eastAsia="Times New Roman" w:hAnsi="Consolas" w:cs="Times New Roman"/>
-          <w:color w:val="000000"/>
-          <w:kern w:val="0"/>
-          <w:sz w:val="21"/>
-          <w:szCs w:val="21"/>
-          <w14:ligatures w14:val="none"/>
-        </w:rPr>
-        <w:t>), constraints1)</w:t>
-      </w:r>
-    </w:p>
-    <w:p>
-      <w:pPr>
-        <w:shd w:val="clear" w:color="auto" w:fill="FFFFFF"/>
-        <w:spacing w:after="0" w:line="285" w:lineRule="atLeast"/>
-        <w:rPr>
-          <w:rFonts w:ascii="Consolas" w:eastAsia="Times New Roman" w:hAnsi="Consolas" w:cs="Times New Roman"/>
-          <w:color w:val="000000"/>
-          <w:kern w:val="0"/>
-          <w:sz w:val="21"/>
-          <w:szCs w:val="21"/>
-          <w14:ligatures w14:val="none"/>
-        </w:rPr>
-      </w:pPr>
-    </w:p>
-    <w:p>
-      <w:pPr>
-        <w:shd w:val="clear" w:color="auto" w:fill="FFFFFF"/>
-        <w:spacing w:after="0" w:line="285" w:lineRule="atLeast"/>
-        <w:rPr>
-          <w:rFonts w:ascii="Consolas" w:eastAsia="Times New Roman" w:hAnsi="Consolas" w:cs="Times New Roman"/>
-          <w:color w:val="000000"/>
-          <w:kern w:val="0"/>
-          <w:sz w:val="21"/>
-          <w:szCs w:val="21"/>
-          <w14:ligatures w14:val="none"/>
-        </w:rPr>
-      </w:pPr>
-      <w:r>
-        <w:rPr>
-          <w:rFonts w:ascii="Consolas" w:eastAsia="Times New Roman" w:hAnsi="Consolas" w:cs="Times New Roman"/>
-          <w:color w:val="008000"/>
-          <w:kern w:val="0"/>
-          <w:sz w:val="21"/>
-          <w:szCs w:val="21"/>
-          <w14:ligatures w14:val="none"/>
-        </w:rPr>
-        <w:t># Create an optimization problem for SYS2</w:t>
-      </w:r>
-    </w:p>
-    <w:p>
-      <w:pPr>
-        <w:shd w:val="clear" w:color="auto" w:fill="FFFFFF"/>
-        <w:spacing w:after="0" w:line="285" w:lineRule="atLeast"/>
-        <w:rPr>
-          <w:rFonts w:ascii="Consolas" w:eastAsia="Times New Roman" w:hAnsi="Consolas" w:cs="Times New Roman"/>
-          <w:color w:val="000000"/>
-          <w:kern w:val="0"/>
-          <w:sz w:val="21"/>
-          <w:szCs w:val="21"/>
-          <w14:ligatures w14:val="none"/>
-        </w:rPr>
-      </w:pPr>
-      <w:r>
-        <w:rPr>
-          <w:rFonts w:ascii="Consolas" w:eastAsia="Times New Roman" w:hAnsi="Consolas" w:cs="Times New Roman"/>
-          <w:color w:val="000000"/>
-          <w:kern w:val="0"/>
-          <w:sz w:val="21"/>
-          <w:szCs w:val="21"/>
-          <w14:ligatures w14:val="none"/>
-        </w:rPr>
-        <w:t xml:space="preserve">problem2 = </w:t>
-      </w:r>
-      <w:proofErr w:type="spellStart"/>
-      <w:r>
-        <w:rPr>
-          <w:rFonts w:ascii="Consolas" w:eastAsia="Times New Roman" w:hAnsi="Consolas" w:cs="Times New Roman"/>
-          <w:color w:val="000000"/>
-          <w:kern w:val="0"/>
-          <w:sz w:val="21"/>
-          <w:szCs w:val="21"/>
-          <w14:ligatures w14:val="none"/>
-        </w:rPr>
-        <w:t>cp.Problem</w:t>
-      </w:r>
-      <w:proofErr w:type="spellEnd"/>
-      <w:r>
-        <w:rPr>
-          <w:rFonts w:ascii="Consolas" w:eastAsia="Times New Roman" w:hAnsi="Consolas" w:cs="Times New Roman"/>
-          <w:color w:val="000000"/>
-          <w:kern w:val="0"/>
-          <w:sz w:val="21"/>
-          <w:szCs w:val="21"/>
-          <w14:ligatures w14:val="none"/>
-        </w:rPr>
-        <w:t>(</w:t>
-      </w:r>
-      <w:proofErr w:type="spellStart"/>
-      <w:r>
-        <w:rPr>
-          <w:rFonts w:ascii="Consolas" w:eastAsia="Times New Roman" w:hAnsi="Consolas" w:cs="Times New Roman"/>
-          <w:color w:val="000000"/>
-          <w:kern w:val="0"/>
-          <w:sz w:val="21"/>
-          <w:szCs w:val="21"/>
-          <w14:ligatures w14:val="none"/>
-        </w:rPr>
-        <w:t>cp.Minimize</w:t>
-      </w:r>
-      <w:proofErr w:type="spellEnd"/>
-      <w:r>
-        <w:rPr>
-          <w:rFonts w:ascii="Consolas" w:eastAsia="Times New Roman" w:hAnsi="Consolas" w:cs="Times New Roman"/>
-          <w:color w:val="000000"/>
-          <w:kern w:val="0"/>
-          <w:sz w:val="21"/>
-          <w:szCs w:val="21"/>
-          <w14:ligatures w14:val="none"/>
-        </w:rPr>
-        <w:t>(</w:t>
-      </w:r>
-      <w:r>
-        <w:rPr>
-          <w:rFonts w:ascii="Consolas" w:eastAsia="Times New Roman" w:hAnsi="Consolas" w:cs="Times New Roman"/>
-          <w:color w:val="098658"/>
-          <w:kern w:val="0"/>
-          <w:sz w:val="21"/>
-          <w:szCs w:val="21"/>
-          <w14:ligatures w14:val="none"/>
-        </w:rPr>
-        <w:t>0</w:t>
-      </w:r>
-      <w:r>
-        <w:rPr>
-          <w:rFonts w:ascii="Consolas" w:eastAsia="Times New Roman" w:hAnsi="Consolas" w:cs="Times New Roman"/>
-          <w:color w:val="000000"/>
-          <w:kern w:val="0"/>
-          <w:sz w:val="21"/>
-          <w:szCs w:val="21"/>
-          <w14:ligatures w14:val="none"/>
-        </w:rPr>
-        <w:t>), constraints2)</w:t>
-      </w:r>
-    </w:p>
-    <w:p>
-      <w:pPr>
-        <w:shd w:val="clear" w:color="auto" w:fill="FFFFFF"/>
-        <w:spacing w:after="0" w:line="285" w:lineRule="atLeast"/>
-        <w:rPr>
-          <w:rFonts w:ascii="Consolas" w:eastAsia="Times New Roman" w:hAnsi="Consolas" w:cs="Times New Roman"/>
-          <w:color w:val="000000"/>
-          <w:kern w:val="0"/>
-          <w:sz w:val="21"/>
-          <w:szCs w:val="21"/>
-          <w14:ligatures w14:val="none"/>
-        </w:rPr>
-      </w:pPr>
-    </w:p>
-    <w:p>
-      <w:pPr>
-        <w:shd w:val="clear" w:color="auto" w:fill="FFFFFF"/>
-        <w:spacing w:after="0" w:line="285" w:lineRule="atLeast"/>
-        <w:rPr>
-          <w:rFonts w:ascii="Consolas" w:eastAsia="Times New Roman" w:hAnsi="Consolas" w:cs="Times New Roman"/>
-          <w:color w:val="000000"/>
-          <w:kern w:val="0"/>
-          <w:sz w:val="21"/>
-          <w:szCs w:val="21"/>
-          <w14:ligatures w14:val="none"/>
-        </w:rPr>
-      </w:pPr>
-      <w:r>
-        <w:rPr>
-          <w:rFonts w:ascii="Consolas" w:eastAsia="Times New Roman" w:hAnsi="Consolas" w:cs="Times New Roman"/>
-          <w:color w:val="008000"/>
-          <w:kern w:val="0"/>
-          <w:sz w:val="21"/>
-          <w:szCs w:val="21"/>
-          <w14:ligatures w14:val="none"/>
-        </w:rPr>
-        <w:t># Solve the LMI for SYS1</w:t>
-      </w:r>
-    </w:p>
-    <w:p>
-      <w:pPr>
-        <w:shd w:val="clear" w:color="auto" w:fill="FFFFFF"/>
-        <w:spacing w:after="0" w:line="285" w:lineRule="atLeast"/>
-        <w:rPr>
-          <w:rFonts w:ascii="Consolas" w:eastAsia="Times New Roman" w:hAnsi="Consolas" w:cs="Times New Roman"/>
-          <w:color w:val="000000"/>
-          <w:kern w:val="0"/>
-          <w:sz w:val="21"/>
-          <w:szCs w:val="21"/>
-          <w14:ligatures w14:val="none"/>
-        </w:rPr>
-      </w:pPr>
-      <w:r>
-        <w:rPr>
-          <w:rFonts w:ascii="Consolas" w:eastAsia="Times New Roman" w:hAnsi="Consolas" w:cs="Times New Roman"/>
-          <w:color w:val="000000"/>
-          <w:kern w:val="0"/>
-          <w:sz w:val="21"/>
-          <w:szCs w:val="21"/>
-          <w14:ligatures w14:val="none"/>
-        </w:rPr>
-        <w:t>problem1.solve()</w:t>
-      </w:r>
-    </w:p>
-    <w:p>
-      <w:pPr>
-        <w:shd w:val="clear" w:color="auto" w:fill="FFFFFF"/>
-        <w:spacing w:after="0" w:line="285" w:lineRule="atLeast"/>
-        <w:rPr>
-          <w:rFonts w:ascii="Consolas" w:eastAsia="Times New Roman" w:hAnsi="Consolas" w:cs="Times New Roman"/>
-          <w:color w:val="000000"/>
-          <w:kern w:val="0"/>
-          <w:sz w:val="21"/>
-          <w:szCs w:val="21"/>
-          <w14:ligatures w14:val="none"/>
-        </w:rPr>
-      </w:pPr>
-    </w:p>
-    <w:p>
-      <w:pPr>
-        <w:shd w:val="clear" w:color="auto" w:fill="FFFFFF"/>
-        <w:spacing w:after="0" w:line="285" w:lineRule="atLeast"/>
-        <w:rPr>
-          <w:rFonts w:ascii="Consolas" w:eastAsia="Times New Roman" w:hAnsi="Consolas" w:cs="Times New Roman"/>
-          <w:color w:val="000000"/>
-          <w:kern w:val="0"/>
-          <w:sz w:val="21"/>
-          <w:szCs w:val="21"/>
-          <w14:ligatures w14:val="none"/>
-        </w:rPr>
-      </w:pPr>
-      <w:r>
-        <w:rPr>
-          <w:rFonts w:ascii="Consolas" w:eastAsia="Times New Roman" w:hAnsi="Consolas" w:cs="Times New Roman"/>
-          <w:color w:val="008000"/>
-          <w:kern w:val="0"/>
-          <w:sz w:val="21"/>
-          <w:szCs w:val="21"/>
-          <w14:ligatures w14:val="none"/>
-        </w:rPr>
-        <w:t># Solve the LMI for SYS2</w:t>
-      </w:r>
-    </w:p>
-    <w:p>
-      <w:pPr>
-        <w:shd w:val="clear" w:color="auto" w:fill="FFFFFF"/>
-        <w:spacing w:after="0" w:line="285" w:lineRule="atLeast"/>
-        <w:rPr>
-          <w:rFonts w:ascii="Consolas" w:eastAsia="Times New Roman" w:hAnsi="Consolas" w:cs="Times New Roman"/>
-          <w:color w:val="000000"/>
-          <w:kern w:val="0"/>
-          <w:sz w:val="21"/>
-          <w:szCs w:val="21"/>
-          <w14:ligatures w14:val="none"/>
-        </w:rPr>
-      </w:pPr>
-      <w:r>
-        <w:rPr>
-          <w:rFonts w:ascii="Consolas" w:eastAsia="Times New Roman" w:hAnsi="Consolas" w:cs="Times New Roman"/>
-          <w:color w:val="000000"/>
-          <w:kern w:val="0"/>
-          <w:sz w:val="21"/>
-          <w:szCs w:val="21"/>
-          <w14:ligatures w14:val="none"/>
-        </w:rPr>
-        <w:t>problem2.solve()</w:t>
-      </w:r>
-    </w:p>
-    <w:p>
-      <w:pPr>
-        <w:shd w:val="clear" w:color="auto" w:fill="FFFFFF"/>
-        <w:spacing w:after="0" w:line="285" w:lineRule="atLeast"/>
-        <w:rPr>
-          <w:rFonts w:ascii="Consolas" w:eastAsia="Times New Roman" w:hAnsi="Consolas" w:cs="Times New Roman"/>
-          <w:color w:val="000000"/>
-          <w:kern w:val="0"/>
-          <w:sz w:val="21"/>
-          <w:szCs w:val="21"/>
-          <w14:ligatures w14:val="none"/>
-        </w:rPr>
-      </w:pPr>
-    </w:p>
-    <w:p>
-      <w:pPr>
-        <w:shd w:val="clear" w:color="auto" w:fill="FFFFFF"/>
-        <w:spacing w:after="0" w:line="285" w:lineRule="atLeast"/>
-        <w:rPr>
-          <w:rFonts w:ascii="Consolas" w:eastAsia="Times New Roman" w:hAnsi="Consolas" w:cs="Times New Roman"/>
-          <w:color w:val="000000"/>
-          <w:kern w:val="0"/>
-          <w:sz w:val="21"/>
-          <w:szCs w:val="21"/>
-          <w14:ligatures w14:val="none"/>
-        </w:rPr>
-      </w:pPr>
-      <w:r>
-        <w:rPr>
-          <w:rFonts w:ascii="Consolas" w:eastAsia="Times New Roman" w:hAnsi="Consolas" w:cs="Times New Roman"/>
-          <w:color w:val="008000"/>
-          <w:kern w:val="0"/>
-          <w:sz w:val="21"/>
-          <w:szCs w:val="21"/>
-          <w14:ligatures w14:val="none"/>
-        </w:rPr>
-        <w:t># Check the optimization results and obtain the stabilizing control gain K</w:t>
+        <w:t>])</w:t>
       </w:r>
     </w:p>
     <w:p>
@@ -1894,33 +2249,8 @@
           <w:szCs w:val="21"/>
           <w14:ligatures w14:val="none"/>
         </w:rPr>
-        <w:lastRenderedPageBreak/>
-        <w:t>if</w:t>
-      </w:r>
-      <w:r>
-        <w:rPr>
-          <w:rFonts w:ascii="Consolas" w:eastAsia="Times New Roman" w:hAnsi="Consolas" w:cs="Times New Roman"/>
-          <w:color w:val="000000"/>
-          <w:kern w:val="0"/>
-          <w:sz w:val="21"/>
-          <w:szCs w:val="21"/>
-          <w14:ligatures w14:val="none"/>
-        </w:rPr>
-        <w:t xml:space="preserve"> problem1.status == </w:t>
-      </w:r>
-      <w:proofErr w:type="spellStart"/>
-      <w:r>
-        <w:rPr>
-          <w:rFonts w:ascii="Consolas" w:eastAsia="Times New Roman" w:hAnsi="Consolas" w:cs="Times New Roman"/>
-          <w:color w:val="000000"/>
-          <w:kern w:val="0"/>
-          <w:sz w:val="21"/>
-          <w:szCs w:val="21"/>
-          <w14:ligatures w14:val="none"/>
-        </w:rPr>
-        <w:t>cp.OPTIMAL</w:t>
-      </w:r>
-      <w:proofErr w:type="spellEnd"/>
+        <w:t>else</w:t>
+      </w:r>
       <w:r>
         <w:rPr>
           <w:rFonts w:ascii="Consolas" w:eastAsia="Times New Roman" w:hAnsi="Consolas" w:cs="Times New Roman"/>
@@ -1966,7 +2296,7 @@
           <w:szCs w:val="21"/>
           <w14:ligatures w14:val="none"/>
         </w:rPr>
-        <w:t>'SYS1 is stabilizable.'</w:t>
+        <w:t>'SYS2 is not stabilizable'</w:t>
       </w:r>
       <w:r>
         <w:rPr>
@@ -2002,69 +2332,8 @@
           <w:szCs w:val="21"/>
           <w14:ligatures w14:val="none"/>
         </w:rPr>
-        <w:t>    K1 = K1.value</w:t>
-      </w:r>
-    </w:p>
-    <w:p>
-      <w:pPr>
-        <w:shd w:val="clear" w:color="auto" w:fill="FFFFFF"/>
-        <w:spacing w:after="0" w:line="285" w:lineRule="atLeast"/>
-        <w:rPr>
-          <w:rFonts w:ascii="Consolas" w:eastAsia="Times New Roman" w:hAnsi="Consolas" w:cs="Times New Roman"/>
-          <w:color w:val="000000"/>
-          <w:kern w:val="0"/>
-          <w:sz w:val="21"/>
-          <w:szCs w:val="21"/>
-          <w14:ligatures w14:val="none"/>
-        </w:rPr>
-      </w:pPr>
-      <w:r>
-        <w:rPr>
-          <w:rFonts w:ascii="Consolas" w:eastAsia="Times New Roman" w:hAnsi="Consolas" w:cs="Times New Roman"/>
-          <w:color w:val="000000"/>
-          <w:kern w:val="0"/>
-          <w:sz w:val="21"/>
-          <w:szCs w:val="21"/>
-          <w14:ligatures w14:val="none"/>
-        </w:rPr>
-        <w:t>    print(</w:t>
-      </w:r>
-      <w:r>
-        <w:rPr>
-          <w:rFonts w:ascii="Consolas" w:eastAsia="Times New Roman" w:hAnsi="Consolas" w:cs="Times New Roman"/>
-          <w:color w:val="A31515"/>
-          <w:kern w:val="0"/>
-          <w:sz w:val="21"/>
-          <w:szCs w:val="21"/>
-          <w14:ligatures w14:val="none"/>
-        </w:rPr>
-        <w:t>"K1 = "</w:t>
-      </w:r>
-      <w:r>
-        <w:rPr>
-          <w:rFonts w:ascii="Consolas" w:eastAsia="Times New Roman" w:hAnsi="Consolas" w:cs="Times New Roman"/>
-          <w:color w:val="000000"/>
-          <w:kern w:val="0"/>
-          <w:sz w:val="21"/>
-          <w:szCs w:val="21"/>
-          <w14:ligatures w14:val="none"/>
-        </w:rPr>
-        <w:t>, K1)</w:t>
-      </w:r>
-    </w:p>
-    <w:p>
-      <w:pPr>
-        <w:shd w:val="clear" w:color="auto" w:fill="FFFFFF"/>
-        <w:spacing w:after="0" w:line="285" w:lineRule="atLeast"/>
-        <w:rPr>
-          <w:rFonts w:ascii="Consolas" w:eastAsia="Times New Roman" w:hAnsi="Consolas" w:cs="Times New Roman"/>
-          <w:color w:val="000000"/>
-          <w:kern w:val="0"/>
-          <w:sz w:val="21"/>
-          <w:szCs w:val="21"/>
-          <w14:ligatures w14:val="none"/>
-        </w:rPr>
-      </w:pPr>
+        <w:t xml:space="preserve">    K2 = </w:t>
+      </w:r>
       <w:r>
         <w:rPr>
           <w:rFonts w:ascii="Consolas" w:eastAsia="Times New Roman" w:hAnsi="Consolas" w:cs="Times New Roman"/>
@@ -2074,100 +2343,6 @@
           <w:szCs w:val="21"/>
           <w14:ligatures w14:val="none"/>
         </w:rPr>
-        <w:t>else</w:t>
-      </w:r>
-      <w:r>
-        <w:rPr>
-          <w:rFonts w:ascii="Consolas" w:eastAsia="Times New Roman" w:hAnsi="Consolas" w:cs="Times New Roman"/>
-          <w:color w:val="000000"/>
-          <w:kern w:val="0"/>
-          <w:sz w:val="21"/>
-          <w:szCs w:val="21"/>
-          <w14:ligatures w14:val="none"/>
-        </w:rPr>
-        <w:t>:</w:t>
-      </w:r>
-    </w:p>
-    <w:p>
-      <w:pPr>
-        <w:shd w:val="clear" w:color="auto" w:fill="FFFFFF"/>
-        <w:spacing w:after="0" w:line="285" w:lineRule="atLeast"/>
-        <w:rPr>
-          <w:rFonts w:ascii="Consolas" w:eastAsia="Times New Roman" w:hAnsi="Consolas" w:cs="Times New Roman"/>
-          <w:color w:val="000000"/>
-          <w:kern w:val="0"/>
-          <w:sz w:val="21"/>
-          <w:szCs w:val="21"/>
-          <w14:ligatures w14:val="none"/>
-        </w:rPr>
-      </w:pPr>
-      <w:r>
-        <w:rPr>
-          <w:rFonts w:ascii="Consolas" w:eastAsia="Times New Roman" w:hAnsi="Consolas" w:cs="Times New Roman"/>
-          <w:color w:val="000000"/>
-          <w:kern w:val="0"/>
-          <w:sz w:val="21"/>
-          <w:szCs w:val="21"/>
-          <w14:ligatures w14:val="none"/>
-        </w:rPr>
-        <w:t>    print(</w:t>
-      </w:r>
-      <w:r>
-        <w:rPr>
-          <w:rFonts w:ascii="Consolas" w:eastAsia="Times New Roman" w:hAnsi="Consolas" w:cs="Times New Roman"/>
-          <w:color w:val="A31515"/>
-          <w:kern w:val="0"/>
-          <w:sz w:val="21"/>
-          <w:szCs w:val="21"/>
-          <w14:ligatures w14:val="none"/>
-        </w:rPr>
-        <w:t>'SYS1 is not stabilizable.'</w:t>
-      </w:r>
-      <w:r>
-        <w:rPr>
-          <w:rFonts w:ascii="Consolas" w:eastAsia="Times New Roman" w:hAnsi="Consolas" w:cs="Times New Roman"/>
-          <w:color w:val="000000"/>
-          <w:kern w:val="0"/>
-          <w:sz w:val="21"/>
-          <w:szCs w:val="21"/>
-          <w14:ligatures w14:val="none"/>
-        </w:rPr>
-        <w:t>)</w:t>
-      </w:r>
-    </w:p>
-    <w:p>
-      <w:pPr>
-        <w:shd w:val="clear" w:color="auto" w:fill="FFFFFF"/>
-        <w:spacing w:after="0" w:line="285" w:lineRule="atLeast"/>
-        <w:rPr>
-          <w:rFonts w:ascii="Consolas" w:eastAsia="Times New Roman" w:hAnsi="Consolas" w:cs="Times New Roman"/>
-          <w:color w:val="000000"/>
-          <w:kern w:val="0"/>
-          <w:sz w:val="21"/>
-          <w:szCs w:val="21"/>
-          <w14:ligatures w14:val="none"/>
-        </w:rPr>
-      </w:pPr>
-      <w:r>
-        <w:rPr>
-          <w:rFonts w:ascii="Consolas" w:eastAsia="Times New Roman" w:hAnsi="Consolas" w:cs="Times New Roman"/>
-          <w:color w:val="000000"/>
-          <w:kern w:val="0"/>
-          <w:sz w:val="21"/>
-          <w:szCs w:val="21"/>
-          <w14:ligatures w14:val="none"/>
-        </w:rPr>
-        <w:t xml:space="preserve">    K1 = </w:t>
-      </w:r>
-      <w:r>
-        <w:rPr>
-          <w:rFonts w:ascii="Consolas" w:eastAsia="Times New Roman" w:hAnsi="Consolas" w:cs="Times New Roman"/>
-          <w:color w:val="0000FF"/>
-          <w:kern w:val="0"/>
-          <w:sz w:val="21"/>
-          <w:szCs w:val="21"/>
-          <w14:ligatures w14:val="none"/>
-        </w:rPr>
         <w:t>None</w:t>
       </w:r>
     </w:p>
@@ -2185,304 +2360,8 @@
         </w:rPr>
       </w:pPr>
     </w:p>
-    <w:p>
-      <w:pPr>
-        <w:shd w:val="clear" w:color="auto" w:fill="FFFFFF"/>
-        <w:spacing w:after="0" w:line="285" w:lineRule="atLeast"/>
-        <w:rPr>
-          <w:rFonts w:ascii="Consolas" w:eastAsia="Times New Roman" w:hAnsi="Consolas" w:cs="Times New Roman"/>
-          <w:color w:val="000000"/>
-          <w:kern w:val="0"/>
-          <w:sz w:val="21"/>
-          <w:szCs w:val="21"/>
-          <w14:ligatures w14:val="none"/>
-        </w:rPr>
-      </w:pPr>
-      <w:r>
-        <w:rPr>
-          <w:rFonts w:ascii="Consolas" w:eastAsia="Times New Roman" w:hAnsi="Consolas" w:cs="Times New Roman"/>
-          <w:color w:val="0000FF"/>
-          <w:kern w:val="0"/>
-          <w:sz w:val="21"/>
-          <w:szCs w:val="21"/>
-          <w14:ligatures w14:val="none"/>
-        </w:rPr>
-        <w:t>if</w:t>
-      </w:r>
-      <w:r>
-        <w:rPr>
-          <w:rFonts w:ascii="Consolas" w:eastAsia="Times New Roman" w:hAnsi="Consolas" w:cs="Times New Roman"/>
-          <w:color w:val="000000"/>
-          <w:kern w:val="0"/>
-          <w:sz w:val="21"/>
-          <w:szCs w:val="21"/>
-          <w14:ligatures w14:val="none"/>
-        </w:rPr>
-        <w:t xml:space="preserve"> problem2.status == </w:t>
-      </w:r>
-      <w:proofErr w:type="spellStart"/>
-      <w:r>
-        <w:rPr>
-          <w:rFonts w:ascii="Consolas" w:eastAsia="Times New Roman" w:hAnsi="Consolas" w:cs="Times New Roman"/>
-          <w:color w:val="000000"/>
-          <w:kern w:val="0"/>
-          <w:sz w:val="21"/>
-          <w:szCs w:val="21"/>
-          <w14:ligatures w14:val="none"/>
-        </w:rPr>
-        <w:t>cp.OPTIMAL</w:t>
-      </w:r>
-      <w:proofErr w:type="spellEnd"/>
-      <w:r>
-        <w:rPr>
-          <w:rFonts w:ascii="Consolas" w:eastAsia="Times New Roman" w:hAnsi="Consolas" w:cs="Times New Roman"/>
-          <w:color w:val="000000"/>
-          <w:kern w:val="0"/>
-          <w:sz w:val="21"/>
-          <w:szCs w:val="21"/>
-          <w14:ligatures w14:val="none"/>
-        </w:rPr>
-        <w:t>:</w:t>
-      </w:r>
-    </w:p>
-    <w:p>
-      <w:pPr>
-        <w:shd w:val="clear" w:color="auto" w:fill="FFFFFF"/>
-        <w:spacing w:after="0" w:line="285" w:lineRule="atLeast"/>
-        <w:rPr>
-          <w:rFonts w:ascii="Consolas" w:eastAsia="Times New Roman" w:hAnsi="Consolas" w:cs="Times New Roman"/>
-          <w:color w:val="000000"/>
-          <w:kern w:val="0"/>
-          <w:sz w:val="21"/>
-          <w:szCs w:val="21"/>
-          <w14:ligatures w14:val="none"/>
-        </w:rPr>
-      </w:pPr>
-      <w:r>
-        <w:rPr>
-          <w:rFonts w:ascii="Consolas" w:eastAsia="Times New Roman" w:hAnsi="Consolas" w:cs="Times New Roman"/>
-          <w:color w:val="000000"/>
-          <w:kern w:val="0"/>
-          <w:sz w:val="21"/>
-          <w:szCs w:val="21"/>
-          <w14:ligatures w14:val="none"/>
-        </w:rPr>
-        <w:t>    print(</w:t>
-      </w:r>
-      <w:r>
-        <w:rPr>
-          <w:rFonts w:ascii="Consolas" w:eastAsia="Times New Roman" w:hAnsi="Consolas" w:cs="Times New Roman"/>
-          <w:color w:val="A31515"/>
-          <w:kern w:val="0"/>
-          <w:sz w:val="21"/>
-          <w:szCs w:val="21"/>
-          <w14:ligatures w14:val="none"/>
-        </w:rPr>
-        <w:t>'SYS2 is stabilizable.'</w:t>
-      </w:r>
-      <w:r>
-        <w:rPr>
-          <w:rFonts w:ascii="Consolas" w:eastAsia="Times New Roman" w:hAnsi="Consolas" w:cs="Times New Roman"/>
-          <w:color w:val="000000"/>
-          <w:kern w:val="0"/>
-          <w:sz w:val="21"/>
-          <w:szCs w:val="21"/>
-          <w14:ligatures w14:val="none"/>
-        </w:rPr>
-        <w:t>)</w:t>
-      </w:r>
-    </w:p>
-    <w:p>
-      <w:pPr>
-        <w:shd w:val="clear" w:color="auto" w:fill="FFFFFF"/>
-        <w:spacing w:after="0" w:line="285" w:lineRule="atLeast"/>
-        <w:rPr>
-          <w:rFonts w:ascii="Consolas" w:eastAsia="Times New Roman" w:hAnsi="Consolas" w:cs="Times New Roman"/>
-          <w:color w:val="000000"/>
-          <w:kern w:val="0"/>
-          <w:sz w:val="21"/>
-          <w:szCs w:val="21"/>
-          <w14:ligatures w14:val="none"/>
-        </w:rPr>
-      </w:pPr>
-      <w:r>
-        <w:rPr>
-          <w:rFonts w:ascii="Consolas" w:eastAsia="Times New Roman" w:hAnsi="Consolas" w:cs="Times New Roman"/>
-          <w:color w:val="000000"/>
-          <w:kern w:val="0"/>
-          <w:sz w:val="21"/>
-          <w:szCs w:val="21"/>
-          <w14:ligatures w14:val="none"/>
-        </w:rPr>
-        <w:t>    K2 = K2.value</w:t>
-      </w:r>
-    </w:p>
-    <w:p>
-      <w:pPr>
-        <w:shd w:val="clear" w:color="auto" w:fill="FFFFFF"/>
-        <w:spacing w:after="0" w:line="285" w:lineRule="atLeast"/>
-        <w:rPr>
-          <w:rFonts w:ascii="Consolas" w:eastAsia="Times New Roman" w:hAnsi="Consolas" w:cs="Times New Roman"/>
-          <w:color w:val="000000"/>
-          <w:kern w:val="0"/>
-          <w:sz w:val="21"/>
-          <w:szCs w:val="21"/>
-          <w14:ligatures w14:val="none"/>
-        </w:rPr>
-      </w:pPr>
-      <w:r>
-        <w:rPr>
-          <w:rFonts w:ascii="Consolas" w:eastAsia="Times New Roman" w:hAnsi="Consolas" w:cs="Times New Roman"/>
-          <w:color w:val="000000"/>
-          <w:kern w:val="0"/>
-          <w:sz w:val="21"/>
-          <w:szCs w:val="21"/>
-          <w14:ligatures w14:val="none"/>
-        </w:rPr>
-        <w:t>    print(</w:t>
-      </w:r>
-      <w:r>
-        <w:rPr>
-          <w:rFonts w:ascii="Consolas" w:eastAsia="Times New Roman" w:hAnsi="Consolas" w:cs="Times New Roman"/>
-          <w:color w:val="A31515"/>
-          <w:kern w:val="0"/>
-          <w:sz w:val="21"/>
-          <w:szCs w:val="21"/>
-          <w14:ligatures w14:val="none"/>
-        </w:rPr>
-        <w:t>"K2 = "</w:t>
-      </w:r>
-      <w:r>
-        <w:rPr>
-          <w:rFonts w:ascii="Consolas" w:eastAsia="Times New Roman" w:hAnsi="Consolas" w:cs="Times New Roman"/>
-          <w:color w:val="000000"/>
-          <w:kern w:val="0"/>
-          <w:sz w:val="21"/>
-          <w:szCs w:val="21"/>
-          <w14:ligatures w14:val="none"/>
-        </w:rPr>
-        <w:t>, K2)</w:t>
-      </w:r>
-    </w:p>
-    <w:p>
-      <w:pPr>
-        <w:shd w:val="clear" w:color="auto" w:fill="FFFFFF"/>
-        <w:spacing w:after="0" w:line="285" w:lineRule="atLeast"/>
-        <w:rPr>
-          <w:rFonts w:ascii="Consolas" w:eastAsia="Times New Roman" w:hAnsi="Consolas" w:cs="Times New Roman"/>
-          <w:color w:val="000000"/>
-          <w:kern w:val="0"/>
-          <w:sz w:val="21"/>
-          <w:szCs w:val="21"/>
-          <w14:ligatures w14:val="none"/>
-        </w:rPr>
-      </w:pPr>
-      <w:r>
-        <w:rPr>
-          <w:rFonts w:ascii="Consolas" w:eastAsia="Times New Roman" w:hAnsi="Consolas" w:cs="Times New Roman"/>
-          <w:color w:val="0000FF"/>
-          <w:kern w:val="0"/>
-          <w:sz w:val="21"/>
-          <w:szCs w:val="21"/>
-          <w14:ligatures w14:val="none"/>
-        </w:rPr>
-        <w:t>else</w:t>
-      </w:r>
-      <w:r>
-        <w:rPr>
-          <w:rFonts w:ascii="Consolas" w:eastAsia="Times New Roman" w:hAnsi="Consolas" w:cs="Times New Roman"/>
-          <w:color w:val="000000"/>
-          <w:kern w:val="0"/>
-          <w:sz w:val="21"/>
-          <w:szCs w:val="21"/>
-          <w14:ligatures w14:val="none"/>
-        </w:rPr>
-        <w:t>:</w:t>
-      </w:r>
-    </w:p>
-    <w:p>
-      <w:pPr>
-        <w:shd w:val="clear" w:color="auto" w:fill="FFFFFF"/>
-        <w:spacing w:after="0" w:line="285" w:lineRule="atLeast"/>
-        <w:rPr>
-          <w:rFonts w:ascii="Consolas" w:eastAsia="Times New Roman" w:hAnsi="Consolas" w:cs="Times New Roman"/>
-          <w:color w:val="000000"/>
-          <w:kern w:val="0"/>
-          <w:sz w:val="21"/>
-          <w:szCs w:val="21"/>
-          <w14:ligatures w14:val="none"/>
-        </w:rPr>
-      </w:pPr>
-      <w:r>
-        <w:rPr>
-          <w:rFonts w:ascii="Consolas" w:eastAsia="Times New Roman" w:hAnsi="Consolas" w:cs="Times New Roman"/>
-          <w:color w:val="000000"/>
-          <w:kern w:val="0"/>
-          <w:sz w:val="21"/>
-          <w:szCs w:val="21"/>
-          <w14:ligatures w14:val="none"/>
-        </w:rPr>
-        <w:t>    print(</w:t>
-      </w:r>
-      <w:r>
-        <w:rPr>
-          <w:rFonts w:ascii="Consolas" w:eastAsia="Times New Roman" w:hAnsi="Consolas" w:cs="Times New Roman"/>
-          <w:color w:val="A31515"/>
-          <w:kern w:val="0"/>
-          <w:sz w:val="21"/>
-          <w:szCs w:val="21"/>
-          <w14:ligatures w14:val="none"/>
-        </w:rPr>
-        <w:t>'SYS2 is not stabilizable.'</w:t>
-      </w:r>
-      <w:r>
-        <w:rPr>
-          <w:rFonts w:ascii="Consolas" w:eastAsia="Times New Roman" w:hAnsi="Consolas" w:cs="Times New Roman"/>
-          <w:color w:val="000000"/>
-          <w:kern w:val="0"/>
-          <w:sz w:val="21"/>
-          <w:szCs w:val="21"/>
-          <w14:ligatures w14:val="none"/>
-        </w:rPr>
-        <w:t>)</w:t>
-      </w:r>
-    </w:p>
-    <w:p>
-      <w:pPr>
-        <w:shd w:val="clear" w:color="auto" w:fill="FFFFFF"/>
-        <w:spacing w:after="0" w:line="285" w:lineRule="atLeast"/>
-        <w:rPr>
-          <w:rFonts w:ascii="Consolas" w:eastAsia="Times New Roman" w:hAnsi="Consolas" w:cs="Times New Roman"/>
-          <w:color w:val="000000"/>
-          <w:kern w:val="0"/>
-          <w:sz w:val="21"/>
-          <w:szCs w:val="21"/>
-          <w14:ligatures w14:val="none"/>
-        </w:rPr>
-      </w:pPr>
-      <w:r>
-        <w:rPr>
-          <w:rFonts w:ascii="Consolas" w:eastAsia="Times New Roman" w:hAnsi="Consolas" w:cs="Times New Roman"/>
-          <w:color w:val="000000"/>
-          <w:kern w:val="0"/>
-          <w:sz w:val="21"/>
-          <w:szCs w:val="21"/>
-          <w14:ligatures w14:val="none"/>
-        </w:rPr>
-        <w:t xml:space="preserve">    K2 = </w:t>
-      </w:r>
-      <w:r>
-        <w:rPr>
-          <w:rFonts w:ascii="Consolas" w:eastAsia="Times New Roman" w:hAnsi="Consolas" w:cs="Times New Roman"/>
-          <w:color w:val="0000FF"/>
-          <w:kern w:val="0"/>
-          <w:sz w:val="21"/>
-          <w:szCs w:val="21"/>
-          <w14:ligatures w14:val="none"/>
-        </w:rPr>
-        <w:t>None</w:t>
-      </w:r>
-    </w:p>
+    <w:p/>
+    <w:p/>
     <w:p/>
     <w:p>
       <w:pPr>
@@ -2495,17 +2374,70 @@
     </w:p>
     <w:p>
       <w:r>
-        <w:t>SYS1 is not stabilizable.</w:t>
-      </w:r>
-    </w:p>
-    <w:p>
-      <w:r>
-        <w:t>SYS2 is stabilizable.</w:t>
-      </w:r>
-    </w:p>
-    <w:p>
-      <w:r>
-        <w:t>K2 =  [[-0.00845991 -0.00097344]]</w:t>
+        <w:t>SYS1 is not stabilizable</w:t>
+      </w:r>
+    </w:p>
+    <w:p/>
+    <w:p>
+      <w:r>
+        <w:t>SYS2 is stabilizable</w:t>
+      </w:r>
+    </w:p>
+    <w:p>
+      <w:r>
+        <w:t>K2 =  [[-5.862771   -1.10285985]]</w:t>
+      </w:r>
+    </w:p>
+    <w:p>
+      <w:r>
+        <w:t>Acl2 = A2 + B2@K2 =</w:t>
+      </w:r>
+    </w:p>
+    <w:p>
+      <w:r>
+        <w:t xml:space="preserve">           [[-3.          2.        ]</w:t>
+      </w:r>
+    </w:p>
+    <w:p>
+      <w:r>
+        <w:t xml:space="preserve">           </w:t>
+      </w:r>
+      <w:r>
+        <w:t xml:space="preserve"> </w:t>
+      </w:r>
+      <w:r>
+        <w:t>[-1.862771   -0.10285985]]</w:t>
+      </w:r>
+    </w:p>
+    <w:p>
+      <w:r>
+        <w:t>Eigenvalues of Acl2: [-1.55142992+1.2756123j -1.55142992-1.2756123j]</w:t>
+      </w:r>
+    </w:p>
+    <w:p>
+      <w:r>
+        <w:t>Since real part</w:t>
+      </w:r>
+      <w:r>
+        <w:t>s</w:t>
+      </w:r>
+      <w:r>
+        <w:t xml:space="preserve"> of eigenvalues</w:t>
+      </w:r>
+      <w:r>
+        <w:t xml:space="preserve"> of Acl2 are</w:t>
+      </w:r>
+      <w:r>
+        <w:t xml:space="preserve"> negative, it is </w:t>
+      </w:r>
+      <w:r>
+        <w:t xml:space="preserve">successfully </w:t>
+      </w:r>
+      <w:r>
+        <w:t xml:space="preserve">verified that system SYS2 is in fact stabilized </w:t>
+      </w:r>
+      <w:r>
+        <w:t>using static state feedback control.</w:t>
       </w:r>
     </w:p>
     <w:p>
@@ -2514,6 +2446,7 @@
         <w:spacing w:after="240"/>
       </w:pPr>
       <w:r>
+        <w:lastRenderedPageBreak/>
         <w:t>Screenshot:</w:t>
       </w:r>
     </w:p>
@@ -2523,10 +2456,10 @@
           <w:noProof/>
         </w:rPr>
         <w:drawing>
-          <wp:inline distT="0" distB="0" distL="0" distR="0" wp14:anchorId="735359D0" wp14:editId="24C5DD4C">
-            <wp:extent cx="5939790" cy="3220085"/>
-            <wp:effectExtent l="0" t="0" r="3810" b="0"/>
-            <wp:docPr id="44339059" name="Picture 1"/>
+          <wp:inline distT="0" distB="0" distL="0" distR="0" wp14:anchorId="7DBA8430" wp14:editId="129D6A3A">
+            <wp:extent cx="5939787" cy="3217384"/>
+            <wp:effectExtent l="0" t="0" r="4445" b="2540"/>
+            <wp:docPr id="1323578778" name="Picture 4"/>
             <wp:cNvGraphicFramePr>
               <a:graphicFrameLocks xmlns:a="http://schemas.openxmlformats.org/drawingml/2006/main" noChangeAspect="1"/>
             </wp:cNvGraphicFramePr>
@@ -2534,20 +2467,19 @@
               <a:graphicData uri="http://schemas.openxmlformats.org/drawingml/2006/picture">
                 <pic:pic xmlns:pic="http://schemas.openxmlformats.org/drawingml/2006/picture">
                   <pic:nvPicPr>
-                    <pic:cNvPr id="0" name="Picture 1"/>
+                    <pic:cNvPr id="1323578778" name="Picture 4"/>
                     <pic:cNvPicPr>
                       <a:picLocks noChangeAspect="1" noChangeArrowheads="1"/>
                     </pic:cNvPicPr>
                   </pic:nvPicPr>
                   <pic:blipFill>
-                    <a:blip r:embed="rId4" cstate="print">
+                    <a:blip r:embed="rId5" cstate="print">
                       <a:extLst>
                         <a:ext uri="{28A0092B-C50C-407E-A947-70E740481C1C}">
                           <a14:useLocalDpi xmlns:a14="http://schemas.microsoft.com/office/drawing/2010/main" val="0"/>
                         </a:ext>
                       </a:extLst>
                     </a:blip>
-                    <a:srcRect/>
                     <a:stretch>
                       <a:fillRect/>
                     </a:stretch>
@@ -2555,7 +2487,7 @@
                   <pic:spPr bwMode="auto">
                     <a:xfrm>
                       <a:off x="0" y="0"/>
-                      <a:ext cx="5939790" cy="3220085"/>
+                      <a:ext cx="5939787" cy="3217384"/>
                     </a:xfrm>
                     <a:prstGeom prst="rect">
                       <a:avLst/>
@@ -2580,6 +2512,216 @@
     </w:sectPr>
   </w:body>
 </w:document>
+</file>
+
+<file path=word/numbering.xml><?xml version="1.0" encoding="utf-8"?>
+<w:numbering xmlns:wpc="http://schemas.microsoft.com/office/word/2010/wordprocessingCanvas" xmlns:cx="http://schemas.microsoft.com/office/drawing/2014/chartex" xmlns:cx1="http://schemas.microsoft.com/office/drawing/2015/9/8/chartex" xmlns:cx2="http://schemas.microsoft.com/office/drawing/2015/10/21/chartex" xmlns:cx3="http://schemas.microsoft.com/office/drawing/2016/5/9/chartex" xmlns:cx4="http://schemas.microsoft.com/office/drawing/2016/5/10/chartex" xmlns:cx5="http://schemas.microsoft.com/office/drawing/2016/5/11/chartex" xmlns:cx6="http://schemas.microsoft.com/office/drawing/2016/5/12/chartex" xmlns:cx7="http://schemas.microsoft.com/office/drawing/2016/5/13/chartex" xmlns:cx8="http://schemas.microsoft.com/office/drawing/2016/5/14/chartex" xmlns:mc="http://schemas.openxmlformats.org/markup-compatibility/2006" xmlns:aink="http://schemas.microsoft.com/office/drawing/2016/ink" xmlns:am3d="http://schemas.microsoft.com/office/drawing/2017/model3d" xmlns:o="urn:schemas-microsoft-com:office:office" xmlns:oel="http://schemas.microsoft.com/office/2019/extlst" xmlns:r="http://schemas.openxmlformats.org/officeDocument/2006/relationships" xmlns:m="http://schemas.openxmlformats.org/officeDocument/2006/math" xmlns:v="urn:schemas-microsoft-com:vml" xmlns:wp14="http://schemas.microsoft.com/office/word/2010/wordprocessingDrawing" xmlns:wp="http://schemas.openxmlformats.org/drawingml/2006/wordprocessingDrawing" xmlns:w10="urn:schemas-microsoft-com:office:word" xmlns:w="http://schemas.openxmlformats.org/wordprocessingml/2006/main" xmlns:w14="http://schemas.microsoft.com/office/word/2010/wordml" xmlns:w15="http://schemas.microsoft.com/office/word/2012/wordml" xmlns:w16cex="http://schemas.microsoft.com/office/word/2018/wordml/cex" xmlns:w16cid="http://schemas.microsoft.com/office/word/2016/wordml/cid" xmlns:w16="http://schemas.microsoft.com/office/word/2018/wordml" xmlns:w16sdtdh="http://schemas.microsoft.com/office/word/2020/wordml/sdtdatahash" xmlns:w16se="http://schemas.microsoft.com/office/word/2015/wordml/symex" xmlns:wpg="http://schemas.microsoft.com/office/word/2010/wordprocessingGroup" xmlns:wpi="http://schemas.microsoft.com/office/word/2010/wordprocessingInk" xmlns:wne="http://schemas.microsoft.com/office/word/2006/wordml" xmlns:wps="http://schemas.microsoft.com/office/word/2010/wordprocessingShape" mc:Ignorable="w14 w15 w16se w16cid w16 w16cex w16sdtdh wp14">
+  <w:abstractNum w:abstractNumId="0" w15:restartNumberingAfterBreak="0">
+    <w:nsid w:val="4FD15C53"/>
+    <w:multiLevelType w:val="hybridMultilevel"/>
+    <w:tmpl w:val="34167AB4"/>
+    <w:lvl w:ilvl="0" w:tplc="04090001">
+      <w:start w:val="1"/>
+      <w:numFmt w:val="bullet"/>
+      <w:lvlText w:val=""/>
+      <w:lvlJc w:val="left"/>
+      <w:pPr>
+        <w:ind w:left="720" w:hanging="360"/>
+      </w:pPr>
+      <w:rPr>
+        <w:rFonts w:ascii="Symbol" w:hAnsi="Symbol" w:hint="default"/>
+      </w:rPr>
+    </w:lvl>
+    <w:lvl w:ilvl="1" w:tplc="04090003" w:tentative="1">
+      <w:start w:val="1"/>
+      <w:numFmt w:val="bullet"/>
+      <w:lvlText w:val="o"/>
+      <w:lvlJc w:val="left"/>
+      <w:pPr>
+        <w:ind w:left="1440" w:hanging="360"/>
+      </w:pPr>
+      <w:rPr>
+        <w:rFonts w:ascii="Courier New" w:hAnsi="Courier New" w:cs="Courier New" w:hint="default"/>
+      </w:rPr>
+    </w:lvl>
+    <w:lvl w:ilvl="2" w:tplc="04090005" w:tentative="1">
+      <w:start w:val="1"/>
+      <w:numFmt w:val="bullet"/>
+      <w:lvlText w:val=""/>
+      <w:lvlJc w:val="left"/>
+      <w:pPr>
+        <w:ind w:left="2160" w:hanging="360"/>
+      </w:pPr>
+      <w:rPr>
+        <w:rFonts w:ascii="Wingdings" w:hAnsi="Wingdings" w:hint="default"/>
+      </w:rPr>
+    </w:lvl>
+    <w:lvl w:ilvl="3" w:tplc="04090001" w:tentative="1">
+      <w:start w:val="1"/>
+      <w:numFmt w:val="bullet"/>
+      <w:lvlText w:val=""/>
+      <w:lvlJc w:val="left"/>
+      <w:pPr>
+        <w:ind w:left="2880" w:hanging="360"/>
+      </w:pPr>
+      <w:rPr>
+        <w:rFonts w:ascii="Symbol" w:hAnsi="Symbol" w:hint="default"/>
+      </w:rPr>
+    </w:lvl>
+    <w:lvl w:ilvl="4" w:tplc="04090003" w:tentative="1">
+      <w:start w:val="1"/>
+      <w:numFmt w:val="bullet"/>
+      <w:lvlText w:val="o"/>
+      <w:lvlJc w:val="left"/>
+      <w:pPr>
+        <w:ind w:left="3600" w:hanging="360"/>
+      </w:pPr>
+      <w:rPr>
+        <w:rFonts w:ascii="Courier New" w:hAnsi="Courier New" w:cs="Courier New" w:hint="default"/>
+      </w:rPr>
+    </w:lvl>
+    <w:lvl w:ilvl="5" w:tplc="04090005" w:tentative="1">
+      <w:start w:val="1"/>
+      <w:numFmt w:val="bullet"/>
+      <w:lvlText w:val=""/>
+      <w:lvlJc w:val="left"/>
+      <w:pPr>
+        <w:ind w:left="4320" w:hanging="360"/>
+      </w:pPr>
+      <w:rPr>
+        <w:rFonts w:ascii="Wingdings" w:hAnsi="Wingdings" w:hint="default"/>
+      </w:rPr>
+    </w:lvl>
+    <w:lvl w:ilvl="6" w:tplc="04090001" w:tentative="1">
+      <w:start w:val="1"/>
+      <w:numFmt w:val="bullet"/>
+      <w:lvlText w:val=""/>
+      <w:lvlJc w:val="left"/>
+      <w:pPr>
+        <w:ind w:left="5040" w:hanging="360"/>
+      </w:pPr>
+      <w:rPr>
+        <w:rFonts w:ascii="Symbol" w:hAnsi="Symbol" w:hint="default"/>
+      </w:rPr>
+    </w:lvl>
+    <w:lvl w:ilvl="7" w:tplc="04090003" w:tentative="1">
+      <w:start w:val="1"/>
+      <w:numFmt w:val="bullet"/>
+      <w:lvlText w:val="o"/>
+      <w:lvlJc w:val="left"/>
+      <w:pPr>
+        <w:ind w:left="5760" w:hanging="360"/>
+      </w:pPr>
+      <w:rPr>
+        <w:rFonts w:ascii="Courier New" w:hAnsi="Courier New" w:cs="Courier New" w:hint="default"/>
+      </w:rPr>
+    </w:lvl>
+    <w:lvl w:ilvl="8" w:tplc="04090005" w:tentative="1">
+      <w:start w:val="1"/>
+      <w:numFmt w:val="bullet"/>
+      <w:lvlText w:val=""/>
+      <w:lvlJc w:val="left"/>
+      <w:pPr>
+        <w:ind w:left="6480" w:hanging="360"/>
+      </w:pPr>
+      <w:rPr>
+        <w:rFonts w:ascii="Wingdings" w:hAnsi="Wingdings" w:hint="default"/>
+      </w:rPr>
+    </w:lvl>
+  </w:abstractNum>
+  <w:abstractNum w:abstractNumId="1" w15:restartNumberingAfterBreak="0">
+    <w:nsid w:val="7C7E310D"/>
+    <w:multiLevelType w:val="hybridMultilevel"/>
+    <w:tmpl w:val="42286C74"/>
+    <w:lvl w:ilvl="0" w:tplc="04090011">
+      <w:start w:val="1"/>
+      <w:numFmt w:val="decimal"/>
+      <w:lvlText w:val="%1)"/>
+      <w:lvlJc w:val="left"/>
+      <w:pPr>
+        <w:ind w:left="720" w:hanging="360"/>
+      </w:pPr>
+    </w:lvl>
+    <w:lvl w:ilvl="1" w:tplc="04090019">
+      <w:start w:val="1"/>
+      <w:numFmt w:val="lowerLetter"/>
+      <w:lvlText w:val="%2."/>
+      <w:lvlJc w:val="left"/>
+      <w:pPr>
+        <w:ind w:left="1440" w:hanging="360"/>
+      </w:pPr>
+    </w:lvl>
+    <w:lvl w:ilvl="2" w:tplc="0409001B" w:tentative="1">
+      <w:start w:val="1"/>
+      <w:numFmt w:val="lowerRoman"/>
+      <w:lvlText w:val="%3."/>
+      <w:lvlJc w:val="right"/>
+      <w:pPr>
+        <w:ind w:left="2160" w:hanging="180"/>
+      </w:pPr>
+    </w:lvl>
+    <w:lvl w:ilvl="3" w:tplc="0409000F" w:tentative="1">
+      <w:start w:val="1"/>
+      <w:numFmt w:val="decimal"/>
+      <w:lvlText w:val="%4."/>
+      <w:lvlJc w:val="left"/>
+      <w:pPr>
+        <w:ind w:left="2880" w:hanging="360"/>
+      </w:pPr>
+    </w:lvl>
+    <w:lvl w:ilvl="4" w:tplc="04090019" w:tentative="1">
+      <w:start w:val="1"/>
+      <w:numFmt w:val="lowerLetter"/>
+      <w:lvlText w:val="%5."/>
+      <w:lvlJc w:val="left"/>
+      <w:pPr>
+        <w:ind w:left="3600" w:hanging="360"/>
+      </w:pPr>
+    </w:lvl>
+    <w:lvl w:ilvl="5" w:tplc="0409001B" w:tentative="1">
+      <w:start w:val="1"/>
+      <w:numFmt w:val="lowerRoman"/>
+      <w:lvlText w:val="%6."/>
+      <w:lvlJc w:val="right"/>
+      <w:pPr>
+        <w:ind w:left="4320" w:hanging="180"/>
+      </w:pPr>
+    </w:lvl>
+    <w:lvl w:ilvl="6" w:tplc="0409000F" w:tentative="1">
+      <w:start w:val="1"/>
+      <w:numFmt w:val="decimal"/>
+      <w:lvlText w:val="%7."/>
+      <w:lvlJc w:val="left"/>
+      <w:pPr>
+        <w:ind w:left="5040" w:hanging="360"/>
+      </w:pPr>
+    </w:lvl>
+    <w:lvl w:ilvl="7" w:tplc="04090019" w:tentative="1">
+      <w:start w:val="1"/>
+      <w:numFmt w:val="lowerLetter"/>
+      <w:lvlText w:val="%8."/>
+      <w:lvlJc w:val="left"/>
+      <w:pPr>
+        <w:ind w:left="5760" w:hanging="360"/>
+      </w:pPr>
+    </w:lvl>
+    <w:lvl w:ilvl="8" w:tplc="0409001B" w:tentative="1">
+      <w:start w:val="1"/>
+      <w:numFmt w:val="lowerRoman"/>
+      <w:lvlText w:val="%9."/>
+      <w:lvlJc w:val="right"/>
+      <w:pPr>
+        <w:ind w:left="6480" w:hanging="180"/>
+      </w:pPr>
+    </w:lvl>
+  </w:abstractNum>
+  <w:num w:numId="1" w16cid:durableId="1365131596">
+    <w:abstractNumId w:val="0"/>
+  </w:num>
+  <w:num w:numId="2" w16cid:durableId="1202547148">
+    <w:abstractNumId w:val="1"/>
+  </w:num>
+</w:numbering>
 </file>
 
 <file path=word/styles.xml><?xml version="1.0" encoding="utf-8"?>
@@ -3053,6 +3195,17 @@
       <w:spacing w:after="0" w:line="240" w:lineRule="auto"/>
     </w:pPr>
   </w:style>
+  <w:style w:type="paragraph" w:styleId="ListParagraph">
+    <w:name w:val="List Paragraph"/>
+    <w:basedOn w:val="Normal"/>
+    <w:uiPriority w:val="34"/>
+    <w:qFormat/>
+    <w:rsid w:val="00566B66"/>
+    <w:pPr>
+      <w:ind w:left="720"/>
+      <w:contextualSpacing/>
+    </w:pPr>
+  </w:style>
 </w:styles>
 </file>
 
